--- a/trunk/Xu li du lieu da phuong tien/Bài tập lớn Multimedia.docx
+++ b/trunk/Xu li du lieu da phuong tien/Bài tập lớn Multimedia.docx
@@ -17008,66 +17008,158 @@
           <w:ilvl w:val="1"/>
           <w:numId w:val="10"/>
         </w:numPr>
-        <w:rPr>
-          <w:rFonts w:ascii="Times New Roman" w:hAnsi="Times New Roman" w:cs="Times New Roman"/>
-          <w:sz w:val="28"/>
-          <w:szCs w:val="28"/>
-        </w:rPr>
-      </w:pPr>
-      <w:r>
-        <w:rPr>
-          <w:rFonts w:ascii="Times New Roman" w:hAnsi="Times New Roman" w:cs="Times New Roman"/>
-          <w:sz w:val="28"/>
-          <w:szCs w:val="28"/>
-        </w:rPr>
-        <w:t>Các đặc điểm tương đồng (giống nhau)</w:t>
+        <w:jc w:val="both"/>
+        <w:rPr>
+          <w:rFonts w:ascii="Times New Roman" w:hAnsi="Times New Roman" w:cs="Times New Roman"/>
+          <w:sz w:val="26"/>
+          <w:szCs w:val="26"/>
+        </w:rPr>
+      </w:pPr>
+      <w:r>
+        <w:rPr>
+          <w:rFonts w:ascii="Times New Roman" w:hAnsi="Times New Roman" w:cs="Times New Roman"/>
+          <w:sz w:val="26"/>
+          <w:szCs w:val="26"/>
+        </w:rPr>
+        <w:t>Xác định tiêu chí so sánh</w:t>
       </w:r>
     </w:p>
     <w:p>
       <w:pPr>
         <w:pStyle w:val="ListParagraph"/>
         <w:ind w:left="1215"/>
-        <w:rPr>
-          <w:rFonts w:ascii="Times New Roman" w:hAnsi="Times New Roman" w:cs="Times New Roman"/>
-          <w:sz w:val="26"/>
-          <w:szCs w:val="26"/>
-        </w:rPr>
-      </w:pPr>
-      <w:r>
-        <w:rPr>
-          <w:rFonts w:ascii="Times New Roman" w:hAnsi="Times New Roman" w:cs="Times New Roman"/>
-          <w:sz w:val="26"/>
-          <w:szCs w:val="26"/>
-        </w:rPr>
-        <w:t>Cả hai định dạng TIFF và JPEG đều có những đặc điểm cơ bản giống nhau như cấu trúc được tổ chức theo lát (tile</w:t>
-      </w:r>
-      <w:r>
-        <w:rPr>
-          <w:rFonts w:ascii="Times New Roman" w:hAnsi="Times New Roman" w:cs="Times New Roman"/>
-          <w:sz w:val="26"/>
-          <w:szCs w:val="26"/>
-        </w:rPr>
-        <w:t>s)...</w:t>
-      </w:r>
-      <w:r>
-        <w:rPr>
-          <w:rFonts w:ascii="Times New Roman" w:hAnsi="Times New Roman" w:cs="Times New Roman"/>
-          <w:sz w:val="26"/>
-          <w:szCs w:val="26"/>
-        </w:rPr>
-        <w:t xml:space="preserve"> </w:t>
-      </w:r>
-    </w:p>
-    <w:p>
-      <w:pPr>
-        <w:pStyle w:val="ListParagraph"/>
-        <w:ind w:left="1215"/>
-        <w:rPr>
-          <w:rFonts w:ascii="Times New Roman" w:hAnsi="Times New Roman" w:cs="Times New Roman"/>
-          <w:sz w:val="26"/>
-          <w:szCs w:val="26"/>
-        </w:rPr>
-      </w:pPr>
+        <w:jc w:val="both"/>
+        <w:rPr>
+          <w:rFonts w:ascii="Times New Roman" w:hAnsi="Times New Roman" w:cs="Times New Roman"/>
+          <w:sz w:val="26"/>
+          <w:szCs w:val="26"/>
+        </w:rPr>
+      </w:pPr>
+      <w:r>
+        <w:rPr>
+          <w:rFonts w:ascii="Times New Roman" w:hAnsi="Times New Roman" w:cs="Times New Roman"/>
+          <w:sz w:val="26"/>
+          <w:szCs w:val="26"/>
+        </w:rPr>
+        <w:t xml:space="preserve">Xét 2 bức ảnh định dạng TIFF và JPEG có cùng độ phân giải </w:t>
+      </w:r>
+      <w:r>
+        <w:rPr>
+          <w:rFonts w:ascii="Times New Roman" w:hAnsi="Times New Roman" w:cs="Times New Roman"/>
+          <w:sz w:val="26"/>
+          <w:szCs w:val="26"/>
+        </w:rPr>
+        <w:t>512x512</w:t>
+      </w:r>
+      <w:r>
+        <w:rPr>
+          <w:rFonts w:ascii="Times New Roman" w:hAnsi="Times New Roman" w:cs="Times New Roman"/>
+          <w:sz w:val="26"/>
+          <w:szCs w:val="26"/>
+        </w:rPr>
+        <w:t>, ta đánh giá</w:t>
+      </w:r>
+      <w:r>
+        <w:rPr>
+          <w:rFonts w:ascii="Times New Roman" w:hAnsi="Times New Roman" w:cs="Times New Roman"/>
+          <w:sz w:val="26"/>
+          <w:szCs w:val="26"/>
+        </w:rPr>
+        <w:t xml:space="preserve"> sự khác biệt về</w:t>
+      </w:r>
+      <w:r>
+        <w:rPr>
+          <w:rFonts w:ascii="Times New Roman" w:hAnsi="Times New Roman" w:cs="Times New Roman"/>
+          <w:sz w:val="26"/>
+          <w:szCs w:val="26"/>
+        </w:rPr>
+        <w:t>:</w:t>
+      </w:r>
+    </w:p>
+    <w:p>
+      <w:pPr>
+        <w:pStyle w:val="ListParagraph"/>
+        <w:numPr>
+          <w:ilvl w:val="0"/>
+          <w:numId w:val="11"/>
+        </w:numPr>
+        <w:jc w:val="both"/>
+        <w:rPr>
+          <w:rFonts w:ascii="Times New Roman" w:hAnsi="Times New Roman" w:cs="Times New Roman"/>
+          <w:sz w:val="26"/>
+          <w:szCs w:val="26"/>
+        </w:rPr>
+      </w:pPr>
+      <w:r>
+        <w:rPr>
+          <w:rFonts w:ascii="Times New Roman" w:hAnsi="Times New Roman" w:cs="Times New Roman"/>
+          <w:sz w:val="26"/>
+          <w:szCs w:val="26"/>
+        </w:rPr>
+        <w:t>Tỉ số nén</w:t>
+      </w:r>
+    </w:p>
+    <w:p>
+      <w:pPr>
+        <w:pStyle w:val="ListParagraph"/>
+        <w:numPr>
+          <w:ilvl w:val="0"/>
+          <w:numId w:val="11"/>
+        </w:numPr>
+        <w:jc w:val="both"/>
+        <w:rPr>
+          <w:rFonts w:ascii="Times New Roman" w:hAnsi="Times New Roman" w:cs="Times New Roman"/>
+          <w:sz w:val="26"/>
+          <w:szCs w:val="26"/>
+        </w:rPr>
+      </w:pPr>
+      <w:r>
+        <w:rPr>
+          <w:rFonts w:ascii="Times New Roman" w:hAnsi="Times New Roman" w:cs="Times New Roman"/>
+          <w:sz w:val="26"/>
+          <w:szCs w:val="26"/>
+        </w:rPr>
+        <w:t>Dung lượng</w:t>
+      </w:r>
+      <w:r>
+        <w:rPr>
+          <w:rFonts w:ascii="Times New Roman" w:hAnsi="Times New Roman" w:cs="Times New Roman"/>
+          <w:sz w:val="26"/>
+          <w:szCs w:val="26"/>
+        </w:rPr>
+        <w:t xml:space="preserve"> các tệp ảnh (KB)</w:t>
+      </w:r>
+      <w:r>
+        <w:rPr>
+          <w:rFonts w:ascii="Times New Roman" w:hAnsi="Times New Roman" w:cs="Times New Roman"/>
+          <w:sz w:val="26"/>
+          <w:szCs w:val="26"/>
+        </w:rPr>
+        <w:t xml:space="preserve"> sau khi nén</w:t>
+      </w:r>
+    </w:p>
+    <w:p>
+      <w:pPr>
+        <w:pStyle w:val="ListParagraph"/>
+        <w:numPr>
+          <w:ilvl w:val="0"/>
+          <w:numId w:val="11"/>
+        </w:numPr>
+        <w:jc w:val="both"/>
+        <w:rPr>
+          <w:rFonts w:ascii="Times New Roman" w:hAnsi="Times New Roman" w:cs="Times New Roman"/>
+          <w:sz w:val="26"/>
+          <w:szCs w:val="26"/>
+        </w:rPr>
+      </w:pPr>
+      <w:r>
+        <w:rPr>
+          <w:rFonts w:ascii="Times New Roman" w:hAnsi="Times New Roman" w:cs="Times New Roman"/>
+          <w:sz w:val="26"/>
+          <w:szCs w:val="26"/>
+        </w:rPr>
+        <w:t>Chất lượng hiển thị (trực quan)</w:t>
+      </w:r>
     </w:p>
     <w:p>
       <w:pPr>
@@ -17079,46 +17171,17 @@
         <w:jc w:val="both"/>
         <w:rPr>
           <w:rFonts w:ascii="Times New Roman" w:hAnsi="Times New Roman" w:cs="Times New Roman"/>
-          <w:sz w:val="28"/>
-          <w:szCs w:val="28"/>
-        </w:rPr>
-      </w:pPr>
-      <w:r>
-        <w:rPr>
-          <w:rFonts w:ascii="Times New Roman" w:hAnsi="Times New Roman" w:cs="Times New Roman"/>
-          <w:sz w:val="28"/>
-          <w:szCs w:val="28"/>
-        </w:rPr>
-        <w:t>Các đặc điểm khác biệt</w:t>
-      </w:r>
-    </w:p>
-    <w:p>
-      <w:pPr>
-        <w:pStyle w:val="ListParagraph"/>
-        <w:ind w:left="1215"/>
-        <w:jc w:val="both"/>
-        <w:rPr>
-          <w:rFonts w:ascii="Times New Roman" w:hAnsi="Times New Roman" w:cs="Times New Roman"/>
-          <w:sz w:val="26"/>
-          <w:szCs w:val="26"/>
-        </w:rPr>
-      </w:pPr>
-      <w:r>
-        <w:rPr>
-          <w:rFonts w:ascii="Times New Roman" w:hAnsi="Times New Roman" w:cs="Times New Roman"/>
-          <w:sz w:val="26"/>
-          <w:szCs w:val="26"/>
-        </w:rPr>
-        <w:t xml:space="preserve">Sau khi tìm hiểu về tính chất, các đặc trưng, các phương pháp áp dụng và triển khai đối với chuẩn TIFF và JPEG, ta nhận thấy so với JPEG, TIFF </w:t>
-      </w:r>
-      <w:r>
-        <w:rPr>
-          <w:rFonts w:ascii="Times New Roman" w:hAnsi="Times New Roman" w:cs="Times New Roman"/>
-          <w:sz w:val="26"/>
-          <w:szCs w:val="26"/>
-        </w:rPr>
-        <w:lastRenderedPageBreak/>
-        <w:t>còn nhiều mặt hạn chế. Chuẩn JPEG có nguồn gốc từ chuẩn TIFF, nó cải thiện nhiều mặt còn thiếu xót của TIFF. Chính vì vậy, các đặc điểm khác nhau ở đây chủ yếu chỉ ra những mặt cải tiến hơn của JPEG so với TIFF.</w:t>
+          <w:sz w:val="26"/>
+          <w:szCs w:val="26"/>
+        </w:rPr>
+      </w:pPr>
+      <w:r>
+        <w:rPr>
+          <w:rFonts w:ascii="Times New Roman" w:hAnsi="Times New Roman" w:cs="Times New Roman"/>
+          <w:sz w:val="26"/>
+          <w:szCs w:val="26"/>
+        </w:rPr>
+        <w:t>Lựa chọn môi trường, công cụ</w:t>
       </w:r>
     </w:p>
     <w:p>
@@ -17126,23 +17189,46 @@
         <w:pStyle w:val="ListParagraph"/>
         <w:numPr>
           <w:ilvl w:val="0"/>
-          <w:numId w:val="26"/>
+          <w:numId w:val="11"/>
         </w:numPr>
-        <w:ind w:left="1260"/>
-        <w:jc w:val="both"/>
-        <w:rPr>
-          <w:rFonts w:ascii="Times New Roman" w:hAnsi="Times New Roman" w:cs="Times New Roman"/>
-          <w:sz w:val="26"/>
-          <w:szCs w:val="26"/>
-        </w:rPr>
-      </w:pPr>
-      <w:r>
-        <w:rPr>
-          <w:rFonts w:ascii="Times New Roman" w:hAnsi="Times New Roman" w:cs="Times New Roman"/>
-          <w:sz w:val="26"/>
-          <w:szCs w:val="26"/>
-        </w:rPr>
-        <w:t>Yêu cầu tài nguyên sử dụng của JPEG giảm thiểu rất nhiều so với TIFF, tốc độ mở file được cải thiện đáng kể, dung lượng lưu trữ của tệp JPEG nhỏ gọn hơn TIFF nhiều lần (khoảng 10 lần).</w:t>
+        <w:jc w:val="both"/>
+        <w:rPr>
+          <w:rFonts w:ascii="Times New Roman" w:hAnsi="Times New Roman" w:cs="Times New Roman"/>
+          <w:sz w:val="26"/>
+          <w:szCs w:val="26"/>
+        </w:rPr>
+      </w:pPr>
+      <w:r>
+        <w:rPr>
+          <w:rFonts w:ascii="Times New Roman" w:hAnsi="Times New Roman" w:cs="Times New Roman"/>
+          <w:sz w:val="26"/>
+          <w:szCs w:val="26"/>
+        </w:rPr>
+        <w:lastRenderedPageBreak/>
+        <w:t>Sử dụng phần mềm Advanced JPEG Compressor</w:t>
+      </w:r>
+    </w:p>
+    <w:p>
+      <w:pPr>
+        <w:pStyle w:val="ListParagraph"/>
+        <w:numPr>
+          <w:ilvl w:val="1"/>
+          <w:numId w:val="10"/>
+        </w:numPr>
+        <w:jc w:val="both"/>
+        <w:rPr>
+          <w:rFonts w:ascii="Times New Roman" w:hAnsi="Times New Roman" w:cs="Times New Roman"/>
+          <w:sz w:val="26"/>
+          <w:szCs w:val="26"/>
+        </w:rPr>
+      </w:pPr>
+      <w:r>
+        <w:rPr>
+          <w:rFonts w:ascii="Times New Roman" w:hAnsi="Times New Roman" w:cs="Times New Roman"/>
+          <w:sz w:val="26"/>
+          <w:szCs w:val="26"/>
+        </w:rPr>
+        <w:t>Phân tích tình huống</w:t>
       </w:r>
     </w:p>
     <w:p>
@@ -17150,215 +17236,30 @@
         <w:pStyle w:val="ListParagraph"/>
         <w:numPr>
           <w:ilvl w:val="0"/>
-          <w:numId w:val="26"/>
+          <w:numId w:val="11"/>
         </w:numPr>
-        <w:spacing w:after="0"/>
-        <w:ind w:left="1276"/>
-        <w:jc w:val="both"/>
-        <w:rPr>
-          <w:rFonts w:ascii="Times New Roman" w:hAnsi="Times New Roman" w:cs="Times New Roman"/>
-          <w:sz w:val="26"/>
-          <w:szCs w:val="26"/>
-        </w:rPr>
-      </w:pPr>
-      <w:r>
-        <w:rPr>
-          <w:rFonts w:ascii="Times New Roman" w:hAnsi="Times New Roman" w:cs="Times New Roman"/>
-          <w:sz w:val="26"/>
-          <w:szCs w:val="26"/>
-        </w:rPr>
-        <w:t>JPEG hoạt động hiệu quả với các không gian màu liên tiếp:</w:t>
-      </w:r>
-    </w:p>
-    <w:p>
-      <w:pPr>
-        <w:autoSpaceDE w:val="0"/>
-        <w:autoSpaceDN w:val="0"/>
-        <w:adjustRightInd w:val="0"/>
-        <w:spacing w:after="0" w:line="240" w:lineRule="auto"/>
-        <w:rPr>
-          <w:rFonts w:ascii="Times New Roman" w:hAnsi="Times New Roman" w:cs="Times New Roman"/>
-          <w:sz w:val="26"/>
-          <w:szCs w:val="26"/>
-          <w:lang w:val="vi-VN"/>
-        </w:rPr>
-      </w:pPr>
-      <w:r>
-        <w:rPr>
-          <w:rFonts w:ascii="Times New Roman" w:hAnsi="Times New Roman" w:cs="Times New Roman"/>
-          <w:sz w:val="26"/>
-          <w:szCs w:val="26"/>
-        </w:rPr>
-        <w:tab/>
-      </w:r>
-      <w:r>
-        <w:rPr>
-          <w:rFonts w:ascii="Times New Roman" w:hAnsi="Times New Roman" w:cs="Times New Roman"/>
-          <w:sz w:val="26"/>
-          <w:szCs w:val="26"/>
-        </w:rPr>
-        <w:tab/>
-      </w:r>
-      <w:r>
-        <w:rPr>
-          <w:rFonts w:ascii="Times New Roman" w:hAnsi="Times New Roman" w:cs="Times New Roman"/>
-          <w:sz w:val="26"/>
-          <w:szCs w:val="26"/>
-          <w:lang w:val="vi-VN"/>
-        </w:rPr>
-        <w:t>Grayscale (Photometric Interpretation = 1)</w:t>
-      </w:r>
-    </w:p>
-    <w:p>
-      <w:pPr>
-        <w:autoSpaceDE w:val="0"/>
-        <w:autoSpaceDN w:val="0"/>
-        <w:adjustRightInd w:val="0"/>
-        <w:spacing w:after="0" w:line="240" w:lineRule="auto"/>
-        <w:rPr>
-          <w:rFonts w:ascii="Times New Roman" w:hAnsi="Times New Roman" w:cs="Times New Roman"/>
-          <w:sz w:val="26"/>
-          <w:szCs w:val="26"/>
-          <w:lang w:val="vi-VN"/>
-        </w:rPr>
-      </w:pPr>
-      <w:r>
-        <w:rPr>
-          <w:rFonts w:ascii="Times New Roman" w:hAnsi="Times New Roman" w:cs="Times New Roman"/>
-          <w:sz w:val="26"/>
-          <w:szCs w:val="26"/>
-        </w:rPr>
-        <w:tab/>
-      </w:r>
-      <w:r>
-        <w:rPr>
-          <w:rFonts w:ascii="Times New Roman" w:hAnsi="Times New Roman" w:cs="Times New Roman"/>
-          <w:sz w:val="26"/>
-          <w:szCs w:val="26"/>
-        </w:rPr>
-        <w:tab/>
-      </w:r>
-      <w:r>
-        <w:rPr>
-          <w:rFonts w:ascii="Times New Roman" w:hAnsi="Times New Roman" w:cs="Times New Roman"/>
-          <w:sz w:val="26"/>
-          <w:szCs w:val="26"/>
-          <w:lang w:val="vi-VN"/>
-        </w:rPr>
-        <w:t>RGB (Photometric Interpretation = 2)</w:t>
-      </w:r>
-    </w:p>
-    <w:p>
-      <w:pPr>
-        <w:autoSpaceDE w:val="0"/>
-        <w:autoSpaceDN w:val="0"/>
-        <w:adjustRightInd w:val="0"/>
-        <w:spacing w:after="0" w:line="240" w:lineRule="auto"/>
-        <w:rPr>
-          <w:rFonts w:ascii="Times New Roman" w:hAnsi="Times New Roman" w:cs="Times New Roman"/>
-          <w:sz w:val="26"/>
-          <w:szCs w:val="26"/>
-          <w:lang w:val="vi-VN"/>
-        </w:rPr>
-      </w:pPr>
-      <w:r>
-        <w:rPr>
-          <w:rFonts w:ascii="Times New Roman" w:hAnsi="Times New Roman" w:cs="Times New Roman"/>
-          <w:sz w:val="26"/>
-          <w:szCs w:val="26"/>
-        </w:rPr>
-        <w:tab/>
-      </w:r>
-      <w:r>
-        <w:rPr>
-          <w:rFonts w:ascii="Times New Roman" w:hAnsi="Times New Roman" w:cs="Times New Roman"/>
-          <w:sz w:val="26"/>
-          <w:szCs w:val="26"/>
-        </w:rPr>
-        <w:tab/>
-      </w:r>
-      <w:r>
-        <w:rPr>
-          <w:rFonts w:ascii="Times New Roman" w:hAnsi="Times New Roman" w:cs="Times New Roman"/>
-          <w:sz w:val="26"/>
-          <w:szCs w:val="26"/>
-          <w:lang w:val="vi-VN"/>
-        </w:rPr>
-        <w:t xml:space="preserve">CMYK (Photometric Interpretation = 5) </w:t>
-      </w:r>
-    </w:p>
-    <w:p>
-      <w:pPr>
-        <w:pStyle w:val="ListParagraph"/>
-        <w:ind w:left="1276"/>
-        <w:rPr>
-          <w:rFonts w:ascii="Times New Roman" w:hAnsi="Times New Roman" w:cs="Times New Roman"/>
-          <w:sz w:val="26"/>
-          <w:szCs w:val="26"/>
-        </w:rPr>
-      </w:pPr>
-      <w:r>
-        <w:rPr>
-          <w:rFonts w:ascii="Times New Roman" w:hAnsi="Times New Roman" w:cs="Times New Roman"/>
-          <w:sz w:val="26"/>
-          <w:szCs w:val="26"/>
-        </w:rPr>
-        <w:tab/>
-      </w:r>
-      <w:r>
-        <w:rPr>
-          <w:rFonts w:ascii="Times New Roman" w:hAnsi="Times New Roman" w:cs="Times New Roman"/>
-          <w:sz w:val="26"/>
-          <w:szCs w:val="26"/>
-          <w:lang w:val="vi-VN"/>
-        </w:rPr>
-        <w:t xml:space="preserve">YCbCr (Photometric Interpretation = 6) </w:t>
-      </w:r>
-    </w:p>
-    <w:p>
-      <w:pPr>
-        <w:pStyle w:val="ListParagraph"/>
-        <w:autoSpaceDE w:val="0"/>
-        <w:autoSpaceDN w:val="0"/>
-        <w:adjustRightInd w:val="0"/>
-        <w:spacing w:after="0" w:line="240" w:lineRule="auto"/>
-        <w:ind w:left="1276"/>
-        <w:rPr>
-          <w:rFonts w:ascii="Times New Roman" w:hAnsi="Times New Roman" w:cs="Times New Roman"/>
-          <w:sz w:val="26"/>
-          <w:szCs w:val="26"/>
-        </w:rPr>
-      </w:pPr>
-      <w:r>
-        <w:rPr>
-          <w:rFonts w:ascii="Times New Roman" w:hAnsi="Times New Roman" w:cs="Times New Roman"/>
-          <w:sz w:val="26"/>
-          <w:szCs w:val="26"/>
-        </w:rPr>
-        <w:t>Việc biến đổi sang hệ màu YCbCr thường được sử dụng như là một phần trong quá trình nén bởi các thành phần sắc độ có thể được lấy mẫu nhỏ hơn nữa và nén ở mức độ cao hơn (nén sâu hơn) mà vẫn không làm giảm chất lượng hiển thị (theo quan sát trực quan của con người).</w:t>
-      </w:r>
-    </w:p>
-    <w:p>
-      <w:pPr>
-        <w:pStyle w:val="ListParagraph"/>
-        <w:autoSpaceDE w:val="0"/>
-        <w:autoSpaceDN w:val="0"/>
-        <w:adjustRightInd w:val="0"/>
-        <w:spacing w:after="0" w:line="240" w:lineRule="auto"/>
-        <w:ind w:left="1276"/>
-        <w:rPr>
-          <w:rFonts w:ascii="Times New Roman" w:hAnsi="Times New Roman" w:cs="Times New Roman"/>
-          <w:sz w:val="26"/>
-          <w:szCs w:val="26"/>
-        </w:rPr>
-      </w:pPr>
-      <w:r>
-        <w:rPr>
-          <w:rFonts w:ascii="Times New Roman" w:hAnsi="Times New Roman" w:cs="Times New Roman"/>
-          <w:sz w:val="26"/>
-          <w:szCs w:val="26"/>
-        </w:rPr>
-        <w:t>Trong khi đó, TIFF thường được sử dụng trong các hệ màu như đa mức xám, ảnh đa màu sắc hay các ảnh nhị phân.</w:t>
+        <w:jc w:val="both"/>
+        <w:rPr>
+          <w:rFonts w:ascii="Times New Roman" w:hAnsi="Times New Roman" w:cs="Times New Roman"/>
+          <w:sz w:val="26"/>
+          <w:szCs w:val="26"/>
+        </w:rPr>
+      </w:pPr>
+      <w:r>
+        <w:rPr>
+          <w:rFonts w:ascii="Times New Roman" w:hAnsi="Times New Roman" w:cs="Times New Roman"/>
+          <w:sz w:val="26"/>
+          <w:szCs w:val="26"/>
+        </w:rPr>
+        <w:t>Ta sử dụng 1 bức ảnh ban đầu (raw image) được chụp từ máy ảnh</w:t>
+      </w:r>
+      <w:r>
+        <w:rPr>
+          <w:rFonts w:ascii="Times New Roman" w:hAnsi="Times New Roman" w:cs="Times New Roman"/>
+          <w:sz w:val="26"/>
+          <w:szCs w:val="26"/>
+        </w:rPr>
+        <w:t xml:space="preserve"> lưu dưới dạng ảnh .bmp (Bitmap)</w:t>
       </w:r>
     </w:p>
     <w:p>
@@ -17366,65 +17267,247 @@
         <w:pStyle w:val="ListParagraph"/>
         <w:numPr>
           <w:ilvl w:val="0"/>
-          <w:numId w:val="26"/>
+          <w:numId w:val="11"/>
         </w:numPr>
-        <w:autoSpaceDE w:val="0"/>
-        <w:autoSpaceDN w:val="0"/>
-        <w:adjustRightInd w:val="0"/>
-        <w:spacing w:after="0" w:line="240" w:lineRule="auto"/>
-        <w:ind w:left="1276"/>
-        <w:rPr>
-          <w:rFonts w:ascii="Times New Roman" w:hAnsi="Times New Roman" w:cs="Times New Roman"/>
-          <w:sz w:val="26"/>
-          <w:szCs w:val="26"/>
-        </w:rPr>
-      </w:pPr>
-      <w:r>
-        <w:rPr>
-          <w:rFonts w:ascii="Times New Roman" w:hAnsi="Times New Roman" w:cs="Times New Roman"/>
-          <w:sz w:val="26"/>
-          <w:szCs w:val="26"/>
-        </w:rPr>
-        <w:t>Định danh trong chuẩn TIFF và JPEG đã được cải tiến theo chuẩn ISO DIS 10918-1:</w:t>
-      </w:r>
-    </w:p>
-    <w:p>
-      <w:pPr>
-        <w:pStyle w:val="ListParagraph"/>
-        <w:autoSpaceDE w:val="0"/>
-        <w:autoSpaceDN w:val="0"/>
-        <w:adjustRightInd w:val="0"/>
-        <w:spacing w:after="0" w:line="240" w:lineRule="auto"/>
-        <w:ind w:left="1276"/>
-        <w:rPr>
-          <w:rFonts w:ascii="Times New Roman" w:hAnsi="Times New Roman" w:cs="Times New Roman"/>
-          <w:sz w:val="26"/>
-          <w:szCs w:val="26"/>
-        </w:rPr>
-      </w:pPr>
+        <w:jc w:val="both"/>
+        <w:rPr>
+          <w:rFonts w:ascii="Times New Roman" w:hAnsi="Times New Roman" w:cs="Times New Roman"/>
+          <w:sz w:val="26"/>
+          <w:szCs w:val="26"/>
+        </w:rPr>
+      </w:pPr>
+      <w:r>
+        <w:rPr>
+          <w:rFonts w:ascii="Times New Roman" w:hAnsi="Times New Roman" w:cs="Times New Roman"/>
+          <w:sz w:val="26"/>
+          <w:szCs w:val="26"/>
+        </w:rPr>
+        <w:t>Nén ảnh theo định dạng TIFF, tiếp đó xác định dung lượng tệp ảnh.</w:t>
+      </w:r>
+    </w:p>
+    <w:p>
+      <w:pPr>
+        <w:pStyle w:val="ListParagraph"/>
+        <w:numPr>
+          <w:ilvl w:val="0"/>
+          <w:numId w:val="11"/>
+        </w:numPr>
+        <w:jc w:val="both"/>
+        <w:rPr>
+          <w:rFonts w:ascii="Times New Roman" w:hAnsi="Times New Roman" w:cs="Times New Roman"/>
+          <w:sz w:val="26"/>
+          <w:szCs w:val="26"/>
+        </w:rPr>
+      </w:pPr>
+      <w:r>
+        <w:rPr>
+          <w:rFonts w:ascii="Times New Roman" w:hAnsi="Times New Roman" w:cs="Times New Roman"/>
+          <w:sz w:val="26"/>
+          <w:szCs w:val="26"/>
+        </w:rPr>
+        <w:t>Nén ảnh theo định dạng JPEG, tiếp đó xác định dung lượng tệp ảnh.</w:t>
+      </w:r>
+    </w:p>
+    <w:p>
+      <w:pPr>
+        <w:pStyle w:val="ListParagraph"/>
+        <w:numPr>
+          <w:ilvl w:val="0"/>
+          <w:numId w:val="11"/>
+        </w:numPr>
+        <w:jc w:val="both"/>
+        <w:rPr>
+          <w:rFonts w:ascii="Times New Roman" w:hAnsi="Times New Roman" w:cs="Times New Roman"/>
+          <w:sz w:val="26"/>
+          <w:szCs w:val="26"/>
+        </w:rPr>
+      </w:pPr>
+      <w:r>
+        <w:rPr>
+          <w:rFonts w:ascii="Times New Roman" w:hAnsi="Times New Roman" w:cs="Times New Roman"/>
+          <w:sz w:val="26"/>
+          <w:szCs w:val="26"/>
+        </w:rPr>
+        <w:t>So sánh kết quả về dung lượng của ảnh sau khi được nén theo hai định dạng trên.</w:t>
+      </w:r>
+    </w:p>
+    <w:p>
+      <w:pPr>
+        <w:pStyle w:val="ListParagraph"/>
+        <w:numPr>
+          <w:ilvl w:val="1"/>
+          <w:numId w:val="10"/>
+        </w:numPr>
+        <w:jc w:val="both"/>
+        <w:rPr>
+          <w:rFonts w:ascii="Times New Roman" w:hAnsi="Times New Roman" w:cs="Times New Roman"/>
+          <w:sz w:val="26"/>
+          <w:szCs w:val="26"/>
+        </w:rPr>
+      </w:pPr>
+      <w:r>
+        <w:rPr>
+          <w:rFonts w:ascii="Times New Roman" w:hAnsi="Times New Roman" w:cs="Times New Roman"/>
+          <w:sz w:val="26"/>
+          <w:szCs w:val="26"/>
+        </w:rPr>
+        <w:t>Quá trình thực hiện</w:t>
+      </w:r>
+    </w:p>
+    <w:p>
+      <w:pPr>
+        <w:pStyle w:val="ListParagraph"/>
+        <w:numPr>
+          <w:ilvl w:val="0"/>
+          <w:numId w:val="11"/>
+        </w:numPr>
+        <w:jc w:val="both"/>
+        <w:rPr>
+          <w:rFonts w:ascii="Times New Roman" w:hAnsi="Times New Roman" w:cs="Times New Roman"/>
+          <w:sz w:val="26"/>
+          <w:szCs w:val="26"/>
+        </w:rPr>
+      </w:pPr>
+      <w:r>
+        <w:rPr>
+          <w:rFonts w:ascii="Times New Roman" w:hAnsi="Times New Roman" w:cs="Times New Roman"/>
+          <w:sz w:val="26"/>
+          <w:szCs w:val="26"/>
+        </w:rPr>
+        <w:t>Ảnh đầu vào là một bức</w:t>
+      </w:r>
+      <w:r>
+        <w:rPr>
+          <w:rFonts w:ascii="Times New Roman" w:hAnsi="Times New Roman" w:cs="Times New Roman"/>
+          <w:sz w:val="26"/>
+          <w:szCs w:val="26"/>
+        </w:rPr>
+        <w:t xml:space="preserve"> ảnh kích thước 512x512 ở hệ màu RGB với dung lượng 769 KB:</w:t>
+      </w:r>
+    </w:p>
+    <w:p>
+      <w:pPr>
+        <w:pStyle w:val="ListParagraph"/>
+        <w:ind w:left="1800"/>
+        <w:jc w:val="center"/>
+        <w:rPr>
+          <w:rFonts w:ascii="Times New Roman" w:hAnsi="Times New Roman" w:cs="Times New Roman"/>
+          <w:sz w:val="26"/>
+          <w:szCs w:val="26"/>
+        </w:rPr>
+      </w:pPr>
+      <w:r>
+        <w:rPr>
+          <w:rFonts w:ascii="Times New Roman" w:hAnsi="Times New Roman" w:cs="Times New Roman"/>
+          <w:sz w:val="26"/>
+          <w:szCs w:val="26"/>
+        </w:rPr>
+        <w:drawing>
+          <wp:inline distT="0" distB="0" distL="0" distR="0">
+            <wp:extent cx="2476500" cy="2476500"/>
+            <wp:effectExtent l="19050" t="0" r="0" b="0"/>
+            <wp:docPr id="19" name="Picture 1" descr="B:\Tai Lieu\Hoctap\20102\GoogleCode\Xu li du lieu da phuong tien\lena512color.bmp"/>
+            <wp:cNvGraphicFramePr>
+              <a:graphicFrameLocks xmlns:a="http://schemas.openxmlformats.org/drawingml/2006/main" noChangeAspect="1"/>
+            </wp:cNvGraphicFramePr>
+            <a:graphic xmlns:a="http://schemas.openxmlformats.org/drawingml/2006/main">
+              <a:graphicData uri="http://schemas.openxmlformats.org/drawingml/2006/picture">
+                <pic:pic xmlns:pic="http://schemas.openxmlformats.org/drawingml/2006/picture">
+                  <pic:nvPicPr>
+                    <pic:cNvPr id="0" name="Picture 1" descr="B:\Tai Lieu\Hoctap\20102\GoogleCode\Xu li du lieu da phuong tien\lena512color.bmp"/>
+                    <pic:cNvPicPr>
+                      <a:picLocks noChangeAspect="1" noChangeArrowheads="1"/>
+                    </pic:cNvPicPr>
+                  </pic:nvPicPr>
+                  <pic:blipFill>
+                    <a:blip r:embed="rId39"/>
+                    <a:srcRect/>
+                    <a:stretch>
+                      <a:fillRect/>
+                    </a:stretch>
+                  </pic:blipFill>
+                  <pic:spPr bwMode="auto">
+                    <a:xfrm>
+                      <a:off x="0" y="0"/>
+                      <a:ext cx="2476500" cy="2476500"/>
+                    </a:xfrm>
+                    <a:prstGeom prst="rect">
+                      <a:avLst/>
+                    </a:prstGeom>
+                    <a:noFill/>
+                    <a:ln w="9525">
+                      <a:noFill/>
+                      <a:miter lim="800000"/>
+                      <a:headEnd/>
+                      <a:tailEnd/>
+                    </a:ln>
+                  </pic:spPr>
+                </pic:pic>
+              </a:graphicData>
+            </a:graphic>
+          </wp:inline>
+        </w:drawing>
+      </w:r>
+    </w:p>
+    <w:p>
+      <w:pPr>
+        <w:pStyle w:val="ListParagraph"/>
+        <w:ind w:left="1800"/>
+        <w:jc w:val="center"/>
+        <w:rPr>
+          <w:rFonts w:ascii="Times New Roman" w:hAnsi="Times New Roman" w:cs="Times New Roman"/>
+          <w:sz w:val="26"/>
+          <w:szCs w:val="26"/>
+        </w:rPr>
+      </w:pPr>
+      <w:r>
+        <w:rPr>
+          <w:rFonts w:ascii="Times New Roman" w:hAnsi="Times New Roman" w:cs="Times New Roman"/>
+          <w:sz w:val="26"/>
+          <w:szCs w:val="26"/>
+        </w:rPr>
+        <w:t>Ảnh ban đầu (Bitmap)</w:t>
+      </w:r>
+    </w:p>
+    <w:p>
+      <w:pPr>
+        <w:pStyle w:val="ListParagraph"/>
+        <w:numPr>
+          <w:ilvl w:val="0"/>
+          <w:numId w:val="11"/>
+        </w:numPr>
+        <w:jc w:val="both"/>
+        <w:rPr>
+          <w:rFonts w:ascii="Times New Roman" w:hAnsi="Times New Roman" w:cs="Times New Roman"/>
+          <w:sz w:val="26"/>
+          <w:szCs w:val="26"/>
+        </w:rPr>
+      </w:pPr>
+      <w:r>
+        <w:rPr>
+          <w:rFonts w:ascii="Times New Roman" w:hAnsi="Times New Roman" w:cs="Times New Roman"/>
+          <w:sz w:val="26"/>
+          <w:szCs w:val="26"/>
+        </w:rPr>
+        <w:t>Nén bức ảnh trên theo định dạng .tiff và định dạng .jpeg ở các tỉ số nén khác nhau sử dụng hệ màu YCrCb:</w:t>
+      </w:r>
     </w:p>
     <w:tbl>
       <w:tblPr>
         <w:tblStyle w:val="TableGrid"/>
-        <w:tblW w:w="0" w:type="auto"/>
-        <w:tblInd w:w="1276" w:type="dxa"/>
+        <w:tblW w:w="9036" w:type="dxa"/>
+        <w:tblInd w:w="1080" w:type="dxa"/>
         <w:tblLook w:val="04A0"/>
       </w:tblPr>
       <w:tblGrid>
-        <w:gridCol w:w="4030"/>
-        <w:gridCol w:w="3937"/>
+        <w:gridCol w:w="3078"/>
+        <w:gridCol w:w="5958"/>
       </w:tblGrid>
       <w:tr>
         <w:tc>
           <w:tcPr>
-            <w:tcW w:w="4621" w:type="dxa"/>
-            <w:tcBorders>
-              <w:top w:val="single" w:sz="4" w:space="0" w:color="000000" w:themeColor="text1"/>
-              <w:left w:val="single" w:sz="4" w:space="0" w:color="000000" w:themeColor="text1"/>
-              <w:bottom w:val="single" w:sz="4" w:space="0" w:color="000000" w:themeColor="text1"/>
-              <w:right w:val="single" w:sz="4" w:space="0" w:color="000000" w:themeColor="text1"/>
-            </w:tcBorders>
-            <w:hideMark/>
+            <w:tcW w:w="3078" w:type="dxa"/>
+            <w:vAlign w:val="center"/>
           </w:tcPr>
           <w:p>
             <w:pPr>
@@ -17432,33 +17515,64 @@
               <w:ind w:left="0"/>
               <w:jc w:val="center"/>
               <w:rPr>
-                <w:rFonts w:ascii="Times New Roman" w:hAnsi="Times New Roman" w:cs="Times New Roman"/>
-                <w:b/>
+                <w:rFonts w:asciiTheme="majorHAnsi" w:hAnsiTheme="majorHAnsi" w:cstheme="majorHAnsi"/>
                 <w:sz w:val="26"/>
                 <w:szCs w:val="26"/>
               </w:rPr>
             </w:pPr>
             <w:r>
               <w:rPr>
-                <w:rFonts w:ascii="Times New Roman" w:hAnsi="Times New Roman" w:cs="Times New Roman"/>
-                <w:b/>
+                <w:rFonts w:asciiTheme="majorHAnsi" w:hAnsiTheme="majorHAnsi" w:cstheme="majorHAnsi"/>
                 <w:sz w:val="26"/>
                 <w:szCs w:val="26"/>
               </w:rPr>
-              <w:t>TIFF name</w:t>
+              <w:t>Ảnh TIFF</w:t>
+            </w:r>
+          </w:p>
+          <w:p>
+            <w:pPr>
+              <w:pStyle w:val="ListParagraph"/>
+              <w:ind w:left="0"/>
+              <w:jc w:val="center"/>
+              <w:rPr>
+                <w:rFonts w:asciiTheme="majorHAnsi" w:hAnsiTheme="majorHAnsi" w:cstheme="majorHAnsi"/>
+                <w:sz w:val="26"/>
+                <w:szCs w:val="26"/>
+              </w:rPr>
+            </w:pPr>
+            <w:r>
+              <w:rPr>
+                <w:rFonts w:asciiTheme="majorHAnsi" w:hAnsiTheme="majorHAnsi" w:cstheme="majorHAnsi"/>
+                <w:sz w:val="26"/>
+                <w:szCs w:val="26"/>
+              </w:rPr>
+              <w:t>Tỉ số nén 1:1.1</w:t>
+            </w:r>
+          </w:p>
+          <w:p>
+            <w:pPr>
+              <w:pStyle w:val="ListParagraph"/>
+              <w:ind w:left="0"/>
+              <w:jc w:val="center"/>
+              <w:rPr>
+                <w:rFonts w:asciiTheme="majorHAnsi" w:hAnsiTheme="majorHAnsi" w:cstheme="majorHAnsi"/>
+                <w:sz w:val="26"/>
+                <w:szCs w:val="26"/>
+              </w:rPr>
+            </w:pPr>
+            <w:r>
+              <w:rPr>
+                <w:rFonts w:asciiTheme="majorHAnsi" w:hAnsiTheme="majorHAnsi" w:cstheme="majorHAnsi"/>
+                <w:sz w:val="26"/>
+                <w:szCs w:val="26"/>
+              </w:rPr>
+              <w:t>Dung lượng: 721KB</w:t>
             </w:r>
           </w:p>
         </w:tc>
         <w:tc>
           <w:tcPr>
-            <w:tcW w:w="4622" w:type="dxa"/>
-            <w:tcBorders>
-              <w:top w:val="single" w:sz="4" w:space="0" w:color="000000" w:themeColor="text1"/>
-              <w:left w:val="single" w:sz="4" w:space="0" w:color="000000" w:themeColor="text1"/>
-              <w:bottom w:val="single" w:sz="4" w:space="0" w:color="000000" w:themeColor="text1"/>
-              <w:right w:val="single" w:sz="4" w:space="0" w:color="000000" w:themeColor="text1"/>
-            </w:tcBorders>
-            <w:hideMark/>
+            <w:tcW w:w="5958" w:type="dxa"/>
           </w:tcPr>
           <w:p>
             <w:pPr>
@@ -17466,20 +17580,64 @@
               <w:ind w:left="0"/>
               <w:jc w:val="center"/>
               <w:rPr>
-                <w:rFonts w:ascii="Times New Roman" w:hAnsi="Times New Roman" w:cs="Times New Roman"/>
-                <w:b/>
+                <w:rFonts w:asciiTheme="majorHAnsi" w:hAnsiTheme="majorHAnsi" w:cstheme="majorHAnsi"/>
                 <w:sz w:val="26"/>
                 <w:szCs w:val="26"/>
               </w:rPr>
             </w:pPr>
             <w:r>
               <w:rPr>
-                <w:rFonts w:ascii="Times New Roman" w:hAnsi="Times New Roman" w:cs="Times New Roman"/>
-                <w:b/>
+                <w:rFonts w:asciiTheme="majorHAnsi" w:hAnsiTheme="majorHAnsi" w:cstheme="majorHAnsi"/>
+                <w:noProof/>
                 <w:sz w:val="26"/>
                 <w:szCs w:val="26"/>
-              </w:rPr>
-              <w:t>JPEG DIS name</w:t>
+                <w:lang w:val="vi-VN" w:eastAsia="vi-VN"/>
+              </w:rPr>
+              <w:drawing>
+                <wp:inline distT="0" distB="0" distL="0" distR="0">
+                  <wp:extent cx="3133725" cy="3133725"/>
+                  <wp:effectExtent l="19050" t="0" r="9525" b="0"/>
+                  <wp:docPr id="21" name="Picture 3" descr="B:\Tai Lieu\Hoctap\20102\GoogleCode\Xu li du lieu da phuong tien\lena512color.tiff"/>
+                  <wp:cNvGraphicFramePr>
+                    <a:graphicFrameLocks xmlns:a="http://schemas.openxmlformats.org/drawingml/2006/main" noChangeAspect="1"/>
+                  </wp:cNvGraphicFramePr>
+                  <a:graphic xmlns:a="http://schemas.openxmlformats.org/drawingml/2006/main">
+                    <a:graphicData uri="http://schemas.openxmlformats.org/drawingml/2006/picture">
+                      <pic:pic xmlns:pic="http://schemas.openxmlformats.org/drawingml/2006/picture">
+                        <pic:nvPicPr>
+                          <pic:cNvPr id="0" name="Picture 3" descr="B:\Tai Lieu\Hoctap\20102\GoogleCode\Xu li du lieu da phuong tien\lena512color.tiff"/>
+                          <pic:cNvPicPr>
+                            <a:picLocks noChangeAspect="1" noChangeArrowheads="1"/>
+                          </pic:cNvPicPr>
+                        </pic:nvPicPr>
+                        <pic:blipFill>
+                          <a:blip r:embed="rId40"/>
+                          <a:srcRect/>
+                          <a:stretch>
+                            <a:fillRect/>
+                          </a:stretch>
+                        </pic:blipFill>
+                        <pic:spPr bwMode="auto">
+                          <a:xfrm>
+                            <a:off x="0" y="0"/>
+                            <a:ext cx="3133725" cy="3133725"/>
+                          </a:xfrm>
+                          <a:prstGeom prst="rect">
+                            <a:avLst/>
+                          </a:prstGeom>
+                          <a:noFill/>
+                          <a:ln w="9525">
+                            <a:noFill/>
+                            <a:miter lim="800000"/>
+                            <a:headEnd/>
+                            <a:tailEnd/>
+                          </a:ln>
+                        </pic:spPr>
+                      </pic:pic>
+                    </a:graphicData>
+                  </a:graphic>
+                </wp:inline>
+              </w:drawing>
             </w:r>
           </w:p>
         </w:tc>
@@ -17487,63 +17645,139 @@
       <w:tr>
         <w:tc>
           <w:tcPr>
-            <w:tcW w:w="4621" w:type="dxa"/>
-            <w:tcBorders>
-              <w:top w:val="single" w:sz="4" w:space="0" w:color="000000" w:themeColor="text1"/>
-              <w:left w:val="single" w:sz="4" w:space="0" w:color="000000" w:themeColor="text1"/>
-              <w:bottom w:val="single" w:sz="4" w:space="0" w:color="000000" w:themeColor="text1"/>
-              <w:right w:val="single" w:sz="4" w:space="0" w:color="000000" w:themeColor="text1"/>
-            </w:tcBorders>
-            <w:hideMark/>
+            <w:tcW w:w="3078" w:type="dxa"/>
+            <w:vAlign w:val="center"/>
           </w:tcPr>
           <w:p>
             <w:pPr>
               <w:pStyle w:val="ListParagraph"/>
               <w:ind w:left="0"/>
-              <w:rPr>
-                <w:rFonts w:ascii="Times New Roman" w:hAnsi="Times New Roman" w:cs="Times New Roman"/>
+              <w:jc w:val="center"/>
+              <w:rPr>
+                <w:rFonts w:asciiTheme="majorHAnsi" w:hAnsiTheme="majorHAnsi" w:cstheme="majorHAnsi"/>
                 <w:sz w:val="26"/>
                 <w:szCs w:val="26"/>
               </w:rPr>
             </w:pPr>
             <w:r>
               <w:rPr>
-                <w:rFonts w:ascii="Times New Roman" w:hAnsi="Times New Roman" w:cs="Times New Roman"/>
+                <w:rFonts w:asciiTheme="majorHAnsi" w:hAnsiTheme="majorHAnsi" w:cstheme="majorHAnsi"/>
                 <w:sz w:val="26"/>
                 <w:szCs w:val="26"/>
               </w:rPr>
-              <w:t>ImageWidth</w:t>
+              <w:lastRenderedPageBreak/>
+              <w:t>Ảnh JPEG</w:t>
+            </w:r>
+          </w:p>
+          <w:p>
+            <w:pPr>
+              <w:pStyle w:val="ListParagraph"/>
+              <w:ind w:left="0"/>
+              <w:jc w:val="center"/>
+              <w:rPr>
+                <w:rFonts w:asciiTheme="majorHAnsi" w:hAnsiTheme="majorHAnsi" w:cstheme="majorHAnsi"/>
+                <w:sz w:val="26"/>
+                <w:szCs w:val="26"/>
+              </w:rPr>
+            </w:pPr>
+            <w:r>
+              <w:rPr>
+                <w:rFonts w:asciiTheme="majorHAnsi" w:hAnsiTheme="majorHAnsi" w:cstheme="majorHAnsi"/>
+                <w:sz w:val="26"/>
+                <w:szCs w:val="26"/>
+              </w:rPr>
+              <w:t>Tỉ số nén kém nhất có thể 1:3.7</w:t>
+            </w:r>
+          </w:p>
+          <w:p>
+            <w:pPr>
+              <w:pStyle w:val="ListParagraph"/>
+              <w:ind w:left="0"/>
+              <w:jc w:val="center"/>
+              <w:rPr>
+                <w:rFonts w:asciiTheme="majorHAnsi" w:hAnsiTheme="majorHAnsi" w:cstheme="majorHAnsi"/>
+                <w:sz w:val="26"/>
+                <w:szCs w:val="26"/>
+              </w:rPr>
+            </w:pPr>
+            <w:r>
+              <w:rPr>
+                <w:rFonts w:asciiTheme="majorHAnsi" w:hAnsiTheme="majorHAnsi" w:cstheme="majorHAnsi"/>
+                <w:sz w:val="26"/>
+                <w:szCs w:val="26"/>
+              </w:rPr>
+              <w:t>Dung lượng: 209KB</w:t>
             </w:r>
           </w:p>
         </w:tc>
         <w:tc>
           <w:tcPr>
-            <w:tcW w:w="4622" w:type="dxa"/>
-            <w:tcBorders>
-              <w:top w:val="single" w:sz="4" w:space="0" w:color="000000" w:themeColor="text1"/>
-              <w:left w:val="single" w:sz="4" w:space="0" w:color="000000" w:themeColor="text1"/>
-              <w:bottom w:val="single" w:sz="4" w:space="0" w:color="000000" w:themeColor="text1"/>
-              <w:right w:val="single" w:sz="4" w:space="0" w:color="000000" w:themeColor="text1"/>
-            </w:tcBorders>
-            <w:hideMark/>
+            <w:tcW w:w="5958" w:type="dxa"/>
           </w:tcPr>
           <w:p>
             <w:pPr>
               <w:pStyle w:val="ListParagraph"/>
               <w:ind w:left="0"/>
-              <w:rPr>
-                <w:rFonts w:ascii="Times New Roman" w:hAnsi="Times New Roman" w:cs="Times New Roman"/>
+              <w:jc w:val="center"/>
+              <w:rPr>
+                <w:rFonts w:asciiTheme="majorHAnsi" w:hAnsiTheme="majorHAnsi" w:cstheme="majorHAnsi"/>
                 <w:sz w:val="26"/>
                 <w:szCs w:val="26"/>
               </w:rPr>
             </w:pPr>
             <w:r>
               <w:rPr>
-                <w:rFonts w:ascii="Times New Roman" w:hAnsi="Times New Roman" w:cs="Times New Roman"/>
+                <w:rFonts w:asciiTheme="majorHAnsi" w:hAnsiTheme="majorHAnsi" w:cstheme="majorHAnsi"/>
+                <w:noProof/>
                 <w:sz w:val="26"/>
                 <w:szCs w:val="26"/>
-              </w:rPr>
-              <w:t>Number of Pixel</w:t>
+                <w:lang w:val="vi-VN" w:eastAsia="vi-VN"/>
+              </w:rPr>
+              <w:drawing>
+                <wp:inline distT="0" distB="0" distL="0" distR="0">
+                  <wp:extent cx="3200400" cy="3200400"/>
+                  <wp:effectExtent l="19050" t="0" r="0" b="0"/>
+                  <wp:docPr id="22" name="Picture 5" descr="B:\Tai Lieu\Hoctap\20102\GoogleCode\Xu li du lieu da phuong tien\lena512color4.jpg"/>
+                  <wp:cNvGraphicFramePr>
+                    <a:graphicFrameLocks xmlns:a="http://schemas.openxmlformats.org/drawingml/2006/main" noChangeAspect="1"/>
+                  </wp:cNvGraphicFramePr>
+                  <a:graphic xmlns:a="http://schemas.openxmlformats.org/drawingml/2006/main">
+                    <a:graphicData uri="http://schemas.openxmlformats.org/drawingml/2006/picture">
+                      <pic:pic xmlns:pic="http://schemas.openxmlformats.org/drawingml/2006/picture">
+                        <pic:nvPicPr>
+                          <pic:cNvPr id="0" name="Picture 5" descr="B:\Tai Lieu\Hoctap\20102\GoogleCode\Xu li du lieu da phuong tien\lena512color4.jpg"/>
+                          <pic:cNvPicPr>
+                            <a:picLocks noChangeAspect="1" noChangeArrowheads="1"/>
+                          </pic:cNvPicPr>
+                        </pic:nvPicPr>
+                        <pic:blipFill>
+                          <a:blip r:embed="rId41"/>
+                          <a:srcRect/>
+                          <a:stretch>
+                            <a:fillRect/>
+                          </a:stretch>
+                        </pic:blipFill>
+                        <pic:spPr bwMode="auto">
+                          <a:xfrm>
+                            <a:off x="0" y="0"/>
+                            <a:ext cx="3200400" cy="3200400"/>
+                          </a:xfrm>
+                          <a:prstGeom prst="rect">
+                            <a:avLst/>
+                          </a:prstGeom>
+                          <a:noFill/>
+                          <a:ln w="9525">
+                            <a:noFill/>
+                            <a:miter lim="800000"/>
+                            <a:headEnd/>
+                            <a:tailEnd/>
+                          </a:ln>
+                        </pic:spPr>
+                      </pic:pic>
+                    </a:graphicData>
+                  </a:graphic>
+                </wp:inline>
+              </w:drawing>
             </w:r>
           </w:p>
         </w:tc>
@@ -17551,63 +17785,138 @@
       <w:tr>
         <w:tc>
           <w:tcPr>
-            <w:tcW w:w="4621" w:type="dxa"/>
-            <w:tcBorders>
-              <w:top w:val="single" w:sz="4" w:space="0" w:color="000000" w:themeColor="text1"/>
-              <w:left w:val="single" w:sz="4" w:space="0" w:color="000000" w:themeColor="text1"/>
-              <w:bottom w:val="single" w:sz="4" w:space="0" w:color="000000" w:themeColor="text1"/>
-              <w:right w:val="single" w:sz="4" w:space="0" w:color="000000" w:themeColor="text1"/>
-            </w:tcBorders>
-            <w:hideMark/>
+            <w:tcW w:w="3078" w:type="dxa"/>
+            <w:vAlign w:val="center"/>
           </w:tcPr>
           <w:p>
             <w:pPr>
               <w:pStyle w:val="ListParagraph"/>
               <w:ind w:left="0"/>
-              <w:rPr>
-                <w:rFonts w:ascii="Times New Roman" w:hAnsi="Times New Roman" w:cs="Times New Roman"/>
+              <w:jc w:val="center"/>
+              <w:rPr>
+                <w:rFonts w:asciiTheme="majorHAnsi" w:hAnsiTheme="majorHAnsi" w:cstheme="majorHAnsi"/>
                 <w:sz w:val="26"/>
                 <w:szCs w:val="26"/>
               </w:rPr>
             </w:pPr>
             <w:r>
               <w:rPr>
-                <w:rFonts w:ascii="Times New Roman" w:hAnsi="Times New Roman" w:cs="Times New Roman"/>
+                <w:rFonts w:asciiTheme="majorHAnsi" w:hAnsiTheme="majorHAnsi" w:cstheme="majorHAnsi"/>
                 <w:sz w:val="26"/>
                 <w:szCs w:val="26"/>
               </w:rPr>
-              <w:t>ImageLength</w:t>
+              <w:t>Ảnh JPEG</w:t>
+            </w:r>
+          </w:p>
+          <w:p>
+            <w:pPr>
+              <w:pStyle w:val="ListParagraph"/>
+              <w:ind w:left="0"/>
+              <w:jc w:val="center"/>
+              <w:rPr>
+                <w:rFonts w:asciiTheme="majorHAnsi" w:hAnsiTheme="majorHAnsi" w:cstheme="majorHAnsi"/>
+                <w:sz w:val="26"/>
+                <w:szCs w:val="26"/>
+              </w:rPr>
+            </w:pPr>
+            <w:r>
+              <w:rPr>
+                <w:rFonts w:asciiTheme="majorHAnsi" w:hAnsiTheme="majorHAnsi" w:cstheme="majorHAnsi"/>
+                <w:sz w:val="26"/>
+                <w:szCs w:val="26"/>
+              </w:rPr>
+              <w:t>Tỉ số nén 1:8.5</w:t>
+            </w:r>
+          </w:p>
+          <w:p>
+            <w:pPr>
+              <w:pStyle w:val="ListParagraph"/>
+              <w:ind w:left="0"/>
+              <w:jc w:val="center"/>
+              <w:rPr>
+                <w:rFonts w:asciiTheme="majorHAnsi" w:hAnsiTheme="majorHAnsi" w:cstheme="majorHAnsi"/>
+                <w:sz w:val="26"/>
+                <w:szCs w:val="26"/>
+              </w:rPr>
+            </w:pPr>
+            <w:r>
+              <w:rPr>
+                <w:rFonts w:asciiTheme="majorHAnsi" w:hAnsiTheme="majorHAnsi" w:cstheme="majorHAnsi"/>
+                <w:sz w:val="26"/>
+                <w:szCs w:val="26"/>
+              </w:rPr>
+              <w:t>Dung lượng: 91KB</w:t>
             </w:r>
           </w:p>
         </w:tc>
         <w:tc>
           <w:tcPr>
-            <w:tcW w:w="4622" w:type="dxa"/>
-            <w:tcBorders>
-              <w:top w:val="single" w:sz="4" w:space="0" w:color="000000" w:themeColor="text1"/>
-              <w:left w:val="single" w:sz="4" w:space="0" w:color="000000" w:themeColor="text1"/>
-              <w:bottom w:val="single" w:sz="4" w:space="0" w:color="000000" w:themeColor="text1"/>
-              <w:right w:val="single" w:sz="4" w:space="0" w:color="000000" w:themeColor="text1"/>
-            </w:tcBorders>
-            <w:hideMark/>
+            <w:tcW w:w="5958" w:type="dxa"/>
           </w:tcPr>
           <w:p>
             <w:pPr>
               <w:pStyle w:val="ListParagraph"/>
               <w:ind w:left="0"/>
-              <w:rPr>
-                <w:rFonts w:ascii="Times New Roman" w:hAnsi="Times New Roman" w:cs="Times New Roman"/>
+              <w:jc w:val="center"/>
+              <w:rPr>
+                <w:rFonts w:asciiTheme="majorHAnsi" w:hAnsiTheme="majorHAnsi" w:cstheme="majorHAnsi"/>
                 <w:sz w:val="26"/>
                 <w:szCs w:val="26"/>
               </w:rPr>
             </w:pPr>
             <w:r>
               <w:rPr>
-                <w:rFonts w:ascii="Times New Roman" w:hAnsi="Times New Roman" w:cs="Times New Roman"/>
+                <w:rFonts w:asciiTheme="majorHAnsi" w:hAnsiTheme="majorHAnsi" w:cstheme="majorHAnsi"/>
+                <w:noProof/>
                 <w:sz w:val="26"/>
                 <w:szCs w:val="26"/>
-              </w:rPr>
-              <w:t>Number of Lines</w:t>
+                <w:lang w:val="vi-VN" w:eastAsia="vi-VN"/>
+              </w:rPr>
+              <w:drawing>
+                <wp:inline distT="0" distB="0" distL="0" distR="0">
+                  <wp:extent cx="3219450" cy="3219450"/>
+                  <wp:effectExtent l="19050" t="0" r="0" b="0"/>
+                  <wp:docPr id="23" name="Picture 6" descr="B:\Tai Lieu\Hoctap\20102\GoogleCode\Xu li du lieu da phuong tien\lena512color8.jpg"/>
+                  <wp:cNvGraphicFramePr>
+                    <a:graphicFrameLocks xmlns:a="http://schemas.openxmlformats.org/drawingml/2006/main" noChangeAspect="1"/>
+                  </wp:cNvGraphicFramePr>
+                  <a:graphic xmlns:a="http://schemas.openxmlformats.org/drawingml/2006/main">
+                    <a:graphicData uri="http://schemas.openxmlformats.org/drawingml/2006/picture">
+                      <pic:pic xmlns:pic="http://schemas.openxmlformats.org/drawingml/2006/picture">
+                        <pic:nvPicPr>
+                          <pic:cNvPr id="0" name="Picture 6" descr="B:\Tai Lieu\Hoctap\20102\GoogleCode\Xu li du lieu da phuong tien\lena512color8.jpg"/>
+                          <pic:cNvPicPr>
+                            <a:picLocks noChangeAspect="1" noChangeArrowheads="1"/>
+                          </pic:cNvPicPr>
+                        </pic:nvPicPr>
+                        <pic:blipFill>
+                          <a:blip r:embed="rId42"/>
+                          <a:srcRect/>
+                          <a:stretch>
+                            <a:fillRect/>
+                          </a:stretch>
+                        </pic:blipFill>
+                        <pic:spPr bwMode="auto">
+                          <a:xfrm>
+                            <a:off x="0" y="0"/>
+                            <a:ext cx="3219450" cy="3219450"/>
+                          </a:xfrm>
+                          <a:prstGeom prst="rect">
+                            <a:avLst/>
+                          </a:prstGeom>
+                          <a:noFill/>
+                          <a:ln w="9525">
+                            <a:noFill/>
+                            <a:miter lim="800000"/>
+                            <a:headEnd/>
+                            <a:tailEnd/>
+                          </a:ln>
+                        </pic:spPr>
+                      </pic:pic>
+                    </a:graphicData>
+                  </a:graphic>
+                </wp:inline>
+              </w:drawing>
             </w:r>
           </w:p>
         </w:tc>
@@ -17615,63 +17924,139 @@
       <w:tr>
         <w:tc>
           <w:tcPr>
-            <w:tcW w:w="4621" w:type="dxa"/>
-            <w:tcBorders>
-              <w:top w:val="single" w:sz="4" w:space="0" w:color="000000" w:themeColor="text1"/>
-              <w:left w:val="single" w:sz="4" w:space="0" w:color="000000" w:themeColor="text1"/>
-              <w:bottom w:val="single" w:sz="4" w:space="0" w:color="000000" w:themeColor="text1"/>
-              <w:right w:val="single" w:sz="4" w:space="0" w:color="000000" w:themeColor="text1"/>
-            </w:tcBorders>
-            <w:hideMark/>
+            <w:tcW w:w="3078" w:type="dxa"/>
+            <w:vAlign w:val="center"/>
           </w:tcPr>
           <w:p>
             <w:pPr>
               <w:pStyle w:val="ListParagraph"/>
               <w:ind w:left="0"/>
-              <w:rPr>
-                <w:rFonts w:ascii="Times New Roman" w:hAnsi="Times New Roman" w:cs="Times New Roman"/>
+              <w:jc w:val="center"/>
+              <w:rPr>
+                <w:rFonts w:asciiTheme="majorHAnsi" w:hAnsiTheme="majorHAnsi" w:cstheme="majorHAnsi"/>
                 <w:sz w:val="26"/>
                 <w:szCs w:val="26"/>
               </w:rPr>
             </w:pPr>
             <w:r>
               <w:rPr>
-                <w:rFonts w:ascii="Times New Roman" w:hAnsi="Times New Roman" w:cs="Times New Roman"/>
+                <w:rFonts w:asciiTheme="majorHAnsi" w:hAnsiTheme="majorHAnsi" w:cstheme="majorHAnsi"/>
                 <w:sz w:val="26"/>
                 <w:szCs w:val="26"/>
               </w:rPr>
-              <w:t>SamplesPerPixel</w:t>
+              <w:lastRenderedPageBreak/>
+              <w:t>Ảnh JPEG</w:t>
+            </w:r>
+          </w:p>
+          <w:p>
+            <w:pPr>
+              <w:pStyle w:val="ListParagraph"/>
+              <w:ind w:left="0"/>
+              <w:jc w:val="center"/>
+              <w:rPr>
+                <w:rFonts w:asciiTheme="majorHAnsi" w:hAnsiTheme="majorHAnsi" w:cstheme="majorHAnsi"/>
+                <w:sz w:val="26"/>
+                <w:szCs w:val="26"/>
+              </w:rPr>
+            </w:pPr>
+            <w:r>
+              <w:rPr>
+                <w:rFonts w:asciiTheme="majorHAnsi" w:hAnsiTheme="majorHAnsi" w:cstheme="majorHAnsi"/>
+                <w:sz w:val="26"/>
+                <w:szCs w:val="26"/>
+              </w:rPr>
+              <w:t>Tỉ số nén 1:32</w:t>
+            </w:r>
+          </w:p>
+          <w:p>
+            <w:pPr>
+              <w:pStyle w:val="ListParagraph"/>
+              <w:ind w:left="0"/>
+              <w:jc w:val="center"/>
+              <w:rPr>
+                <w:rFonts w:asciiTheme="majorHAnsi" w:hAnsiTheme="majorHAnsi" w:cstheme="majorHAnsi"/>
+                <w:sz w:val="26"/>
+                <w:szCs w:val="26"/>
+              </w:rPr>
+            </w:pPr>
+            <w:r>
+              <w:rPr>
+                <w:rFonts w:asciiTheme="majorHAnsi" w:hAnsiTheme="majorHAnsi" w:cstheme="majorHAnsi"/>
+                <w:sz w:val="26"/>
+                <w:szCs w:val="26"/>
+              </w:rPr>
+              <w:t>Dung lượng: 25KB</w:t>
             </w:r>
           </w:p>
         </w:tc>
         <w:tc>
           <w:tcPr>
-            <w:tcW w:w="4622" w:type="dxa"/>
-            <w:tcBorders>
-              <w:top w:val="single" w:sz="4" w:space="0" w:color="000000" w:themeColor="text1"/>
-              <w:left w:val="single" w:sz="4" w:space="0" w:color="000000" w:themeColor="text1"/>
-              <w:bottom w:val="single" w:sz="4" w:space="0" w:color="000000" w:themeColor="text1"/>
-              <w:right w:val="single" w:sz="4" w:space="0" w:color="000000" w:themeColor="text1"/>
-            </w:tcBorders>
-            <w:hideMark/>
+            <w:tcW w:w="5958" w:type="dxa"/>
           </w:tcPr>
           <w:p>
             <w:pPr>
               <w:pStyle w:val="ListParagraph"/>
               <w:ind w:left="0"/>
-              <w:rPr>
-                <w:rFonts w:ascii="Times New Roman" w:hAnsi="Times New Roman" w:cs="Times New Roman"/>
+              <w:jc w:val="center"/>
+              <w:rPr>
+                <w:rFonts w:asciiTheme="majorHAnsi" w:hAnsiTheme="majorHAnsi" w:cstheme="majorHAnsi"/>
                 <w:sz w:val="26"/>
                 <w:szCs w:val="26"/>
               </w:rPr>
             </w:pPr>
             <w:r>
               <w:rPr>
-                <w:rFonts w:ascii="Times New Roman" w:hAnsi="Times New Roman" w:cs="Times New Roman"/>
+                <w:rFonts w:asciiTheme="majorHAnsi" w:hAnsiTheme="majorHAnsi" w:cstheme="majorHAnsi"/>
+                <w:noProof/>
                 <w:sz w:val="26"/>
                 <w:szCs w:val="26"/>
-              </w:rPr>
-              <w:t>Number of Components</w:t>
+                <w:lang w:val="vi-VN" w:eastAsia="vi-VN"/>
+              </w:rPr>
+              <w:drawing>
+                <wp:inline distT="0" distB="0" distL="0" distR="0">
+                  <wp:extent cx="3267075" cy="3267075"/>
+                  <wp:effectExtent l="19050" t="0" r="9525" b="0"/>
+                  <wp:docPr id="32" name="Picture 8" descr="B:\Tai Lieu\Hoctap\20102\GoogleCode\Xu li du lieu da phuong tien\lena512color32.jpg"/>
+                  <wp:cNvGraphicFramePr>
+                    <a:graphicFrameLocks xmlns:a="http://schemas.openxmlformats.org/drawingml/2006/main" noChangeAspect="1"/>
+                  </wp:cNvGraphicFramePr>
+                  <a:graphic xmlns:a="http://schemas.openxmlformats.org/drawingml/2006/main">
+                    <a:graphicData uri="http://schemas.openxmlformats.org/drawingml/2006/picture">
+                      <pic:pic xmlns:pic="http://schemas.openxmlformats.org/drawingml/2006/picture">
+                        <pic:nvPicPr>
+                          <pic:cNvPr id="0" name="Picture 8" descr="B:\Tai Lieu\Hoctap\20102\GoogleCode\Xu li du lieu da phuong tien\lena512color32.jpg"/>
+                          <pic:cNvPicPr>
+                            <a:picLocks noChangeAspect="1" noChangeArrowheads="1"/>
+                          </pic:cNvPicPr>
+                        </pic:nvPicPr>
+                        <pic:blipFill>
+                          <a:blip r:embed="rId43"/>
+                          <a:srcRect/>
+                          <a:stretch>
+                            <a:fillRect/>
+                          </a:stretch>
+                        </pic:blipFill>
+                        <pic:spPr bwMode="auto">
+                          <a:xfrm>
+                            <a:off x="0" y="0"/>
+                            <a:ext cx="3267075" cy="3267075"/>
+                          </a:xfrm>
+                          <a:prstGeom prst="rect">
+                            <a:avLst/>
+                          </a:prstGeom>
+                          <a:noFill/>
+                          <a:ln w="9525">
+                            <a:noFill/>
+                            <a:miter lim="800000"/>
+                            <a:headEnd/>
+                            <a:tailEnd/>
+                          </a:ln>
+                        </pic:spPr>
+                      </pic:pic>
+                    </a:graphicData>
+                  </a:graphic>
+                </wp:inline>
+              </w:drawing>
             </w:r>
           </w:p>
         </w:tc>
@@ -17679,63 +18064,150 @@
       <w:tr>
         <w:tc>
           <w:tcPr>
-            <w:tcW w:w="4621" w:type="dxa"/>
-            <w:tcBorders>
-              <w:top w:val="single" w:sz="4" w:space="0" w:color="000000" w:themeColor="text1"/>
-              <w:left w:val="single" w:sz="4" w:space="0" w:color="000000" w:themeColor="text1"/>
-              <w:bottom w:val="single" w:sz="4" w:space="0" w:color="000000" w:themeColor="text1"/>
-              <w:right w:val="single" w:sz="4" w:space="0" w:color="000000" w:themeColor="text1"/>
-            </w:tcBorders>
-            <w:hideMark/>
+            <w:tcW w:w="3078" w:type="dxa"/>
+            <w:vAlign w:val="center"/>
           </w:tcPr>
           <w:p>
             <w:pPr>
               <w:pStyle w:val="ListParagraph"/>
               <w:ind w:left="0"/>
-              <w:rPr>
-                <w:rFonts w:ascii="Times New Roman" w:hAnsi="Times New Roman" w:cs="Times New Roman"/>
+              <w:jc w:val="center"/>
+              <w:rPr>
+                <w:rFonts w:asciiTheme="majorHAnsi" w:hAnsiTheme="majorHAnsi" w:cstheme="majorHAnsi"/>
                 <w:sz w:val="26"/>
                 <w:szCs w:val="26"/>
               </w:rPr>
             </w:pPr>
             <w:r>
               <w:rPr>
-                <w:rFonts w:ascii="Times New Roman" w:hAnsi="Times New Roman" w:cs="Times New Roman"/>
+                <w:rFonts w:asciiTheme="majorHAnsi" w:hAnsiTheme="majorHAnsi" w:cstheme="majorHAnsi"/>
                 <w:sz w:val="26"/>
                 <w:szCs w:val="26"/>
               </w:rPr>
-              <w:t>JPEGQTable</w:t>
+              <w:t>Ảnh JPEG</w:t>
             </w:r>
+          </w:p>
+          <w:p>
+            <w:pPr>
+              <w:pStyle w:val="ListParagraph"/>
+              <w:ind w:left="0"/>
+              <w:jc w:val="center"/>
+              <w:rPr>
+                <w:rFonts w:asciiTheme="majorHAnsi" w:hAnsiTheme="majorHAnsi" w:cstheme="majorHAnsi"/>
+                <w:sz w:val="26"/>
+                <w:szCs w:val="26"/>
+              </w:rPr>
+            </w:pPr>
+            <w:r>
+              <w:rPr>
+                <w:rFonts w:asciiTheme="majorHAnsi" w:hAnsiTheme="majorHAnsi" w:cstheme="majorHAnsi"/>
+                <w:sz w:val="26"/>
+                <w:szCs w:val="26"/>
+              </w:rPr>
+              <w:t>Tỉ số nén 1:101.5</w:t>
+            </w:r>
+          </w:p>
+          <w:p>
+            <w:pPr>
+              <w:pStyle w:val="ListParagraph"/>
+              <w:ind w:left="0"/>
+              <w:jc w:val="center"/>
+              <w:rPr>
+                <w:rFonts w:asciiTheme="majorHAnsi" w:hAnsiTheme="majorHAnsi" w:cstheme="majorHAnsi"/>
+                <w:sz w:val="26"/>
+                <w:szCs w:val="26"/>
+              </w:rPr>
+            </w:pPr>
+            <w:r>
+              <w:rPr>
+                <w:rFonts w:asciiTheme="majorHAnsi" w:hAnsiTheme="majorHAnsi" w:cstheme="majorHAnsi"/>
+                <w:sz w:val="26"/>
+                <w:szCs w:val="26"/>
+              </w:rPr>
+              <w:t>Dung lượng: 8KB</w:t>
+            </w:r>
+          </w:p>
+          <w:p>
+            <w:pPr>
+              <w:pStyle w:val="ListParagraph"/>
+              <w:ind w:left="0"/>
+              <w:jc w:val="center"/>
+              <w:rPr>
+                <w:rFonts w:asciiTheme="majorHAnsi" w:hAnsiTheme="majorHAnsi" w:cstheme="majorHAnsi"/>
+                <w:sz w:val="26"/>
+                <w:szCs w:val="26"/>
+              </w:rPr>
+            </w:pPr>
           </w:p>
         </w:tc>
         <w:tc>
           <w:tcPr>
-            <w:tcW w:w="4622" w:type="dxa"/>
-            <w:tcBorders>
-              <w:top w:val="single" w:sz="4" w:space="0" w:color="000000" w:themeColor="text1"/>
-              <w:left w:val="single" w:sz="4" w:space="0" w:color="000000" w:themeColor="text1"/>
-              <w:bottom w:val="single" w:sz="4" w:space="0" w:color="000000" w:themeColor="text1"/>
-              <w:right w:val="single" w:sz="4" w:space="0" w:color="000000" w:themeColor="text1"/>
-            </w:tcBorders>
-            <w:hideMark/>
+            <w:tcW w:w="5958" w:type="dxa"/>
           </w:tcPr>
           <w:p>
             <w:pPr>
               <w:pStyle w:val="ListParagraph"/>
               <w:ind w:left="0"/>
-              <w:rPr>
-                <w:rFonts w:ascii="Times New Roman" w:hAnsi="Times New Roman" w:cs="Times New Roman"/>
+              <w:jc w:val="center"/>
+              <w:rPr>
+                <w:rFonts w:asciiTheme="majorHAnsi" w:hAnsiTheme="majorHAnsi" w:cstheme="majorHAnsi"/>
                 <w:sz w:val="26"/>
                 <w:szCs w:val="26"/>
               </w:rPr>
             </w:pPr>
             <w:r>
               <w:rPr>
-                <w:rFonts w:ascii="Times New Roman" w:hAnsi="Times New Roman" w:cs="Times New Roman"/>
+                <w:rFonts w:asciiTheme="majorHAnsi" w:hAnsiTheme="majorHAnsi" w:cstheme="majorHAnsi"/>
+                <w:noProof/>
                 <w:sz w:val="26"/>
                 <w:szCs w:val="26"/>
-              </w:rPr>
-              <w:t>Quantization Table</w:t>
+                <w:lang w:val="vi-VN" w:eastAsia="vi-VN"/>
+              </w:rPr>
+              <w:drawing>
+                <wp:inline distT="0" distB="0" distL="0" distR="0">
+                  <wp:extent cx="3324225" cy="3324225"/>
+                  <wp:effectExtent l="19050" t="0" r="9525" b="0"/>
+                  <wp:docPr id="33" name="Picture 9" descr="B:\Tai Lieu\Hoctap\20102\GoogleCode\Xu li du lieu da phuong tien\lena512color100.jpg"/>
+                  <wp:cNvGraphicFramePr>
+                    <a:graphicFrameLocks xmlns:a="http://schemas.openxmlformats.org/drawingml/2006/main" noChangeAspect="1"/>
+                  </wp:cNvGraphicFramePr>
+                  <a:graphic xmlns:a="http://schemas.openxmlformats.org/drawingml/2006/main">
+                    <a:graphicData uri="http://schemas.openxmlformats.org/drawingml/2006/picture">
+                      <pic:pic xmlns:pic="http://schemas.openxmlformats.org/drawingml/2006/picture">
+                        <pic:nvPicPr>
+                          <pic:cNvPr id="0" name="Picture 9" descr="B:\Tai Lieu\Hoctap\20102\GoogleCode\Xu li du lieu da phuong tien\lena512color100.jpg"/>
+                          <pic:cNvPicPr>
+                            <a:picLocks noChangeAspect="1" noChangeArrowheads="1"/>
+                          </pic:cNvPicPr>
+                        </pic:nvPicPr>
+                        <pic:blipFill>
+                          <a:blip r:embed="rId44"/>
+                          <a:srcRect/>
+                          <a:stretch>
+                            <a:fillRect/>
+                          </a:stretch>
+                        </pic:blipFill>
+                        <pic:spPr bwMode="auto">
+                          <a:xfrm>
+                            <a:off x="0" y="0"/>
+                            <a:ext cx="3324225" cy="3324225"/>
+                          </a:xfrm>
+                          <a:prstGeom prst="rect">
+                            <a:avLst/>
+                          </a:prstGeom>
+                          <a:noFill/>
+                          <a:ln w="9525">
+                            <a:noFill/>
+                            <a:miter lim="800000"/>
+                            <a:headEnd/>
+                            <a:tailEnd/>
+                          </a:ln>
+                        </pic:spPr>
+                      </pic:pic>
+                    </a:graphicData>
+                  </a:graphic>
+                </wp:inline>
+              </w:drawing>
             </w:r>
           </w:p>
         </w:tc>
@@ -17743,127 +18215,120 @@
       <w:tr>
         <w:tc>
           <w:tcPr>
-            <w:tcW w:w="4621" w:type="dxa"/>
-            <w:tcBorders>
-              <w:top w:val="single" w:sz="4" w:space="0" w:color="000000" w:themeColor="text1"/>
-              <w:left w:val="single" w:sz="4" w:space="0" w:color="000000" w:themeColor="text1"/>
-              <w:bottom w:val="single" w:sz="4" w:space="0" w:color="000000" w:themeColor="text1"/>
-              <w:right w:val="single" w:sz="4" w:space="0" w:color="000000" w:themeColor="text1"/>
-            </w:tcBorders>
-            <w:hideMark/>
+            <w:tcW w:w="3078" w:type="dxa"/>
+            <w:vAlign w:val="center"/>
           </w:tcPr>
           <w:p>
             <w:pPr>
               <w:pStyle w:val="ListParagraph"/>
               <w:ind w:left="0"/>
-              <w:rPr>
-                <w:rFonts w:ascii="Times New Roman" w:hAnsi="Times New Roman" w:cs="Times New Roman"/>
+              <w:jc w:val="center"/>
+              <w:rPr>
+                <w:rFonts w:asciiTheme="majorHAnsi" w:hAnsiTheme="majorHAnsi" w:cstheme="majorHAnsi"/>
                 <w:sz w:val="26"/>
                 <w:szCs w:val="26"/>
               </w:rPr>
             </w:pPr>
             <w:r>
               <w:rPr>
-                <w:rFonts w:ascii="Times New Roman" w:hAnsi="Times New Roman" w:cs="Times New Roman"/>
+                <w:rFonts w:asciiTheme="majorHAnsi" w:hAnsiTheme="majorHAnsi" w:cstheme="majorHAnsi"/>
                 <w:sz w:val="26"/>
                 <w:szCs w:val="26"/>
               </w:rPr>
-              <w:t>JPEGDCTable</w:t>
+              <w:lastRenderedPageBreak/>
+              <w:t>Ảnh JPEG</w:t>
+            </w:r>
+          </w:p>
+          <w:p>
+            <w:pPr>
+              <w:pStyle w:val="ListParagraph"/>
+              <w:ind w:left="0"/>
+              <w:jc w:val="center"/>
+              <w:rPr>
+                <w:rFonts w:asciiTheme="majorHAnsi" w:hAnsiTheme="majorHAnsi" w:cstheme="majorHAnsi"/>
+                <w:sz w:val="26"/>
+                <w:szCs w:val="26"/>
+              </w:rPr>
+            </w:pPr>
+            <w:r>
+              <w:rPr>
+                <w:rFonts w:asciiTheme="majorHAnsi" w:hAnsiTheme="majorHAnsi" w:cstheme="majorHAnsi"/>
+                <w:sz w:val="26"/>
+                <w:szCs w:val="26"/>
+              </w:rPr>
+              <w:t>Tỉ số nén tốt nhất có thể 1:277.7</w:t>
             </w:r>
           </w:p>
         </w:tc>
         <w:tc>
           <w:tcPr>
-            <w:tcW w:w="4622" w:type="dxa"/>
-            <w:tcBorders>
-              <w:top w:val="single" w:sz="4" w:space="0" w:color="000000" w:themeColor="text1"/>
-              <w:left w:val="single" w:sz="4" w:space="0" w:color="000000" w:themeColor="text1"/>
-              <w:bottom w:val="single" w:sz="4" w:space="0" w:color="000000" w:themeColor="text1"/>
-              <w:right w:val="single" w:sz="4" w:space="0" w:color="000000" w:themeColor="text1"/>
-            </w:tcBorders>
-            <w:hideMark/>
+            <w:tcW w:w="5958" w:type="dxa"/>
           </w:tcPr>
           <w:p>
             <w:pPr>
               <w:pStyle w:val="ListParagraph"/>
               <w:ind w:left="0"/>
-              <w:rPr>
-                <w:rFonts w:ascii="Times New Roman" w:hAnsi="Times New Roman" w:cs="Times New Roman"/>
+              <w:jc w:val="center"/>
+              <w:rPr>
+                <w:rFonts w:asciiTheme="majorHAnsi" w:hAnsiTheme="majorHAnsi" w:cstheme="majorHAnsi"/>
+                <w:noProof/>
                 <w:sz w:val="26"/>
                 <w:szCs w:val="26"/>
               </w:rPr>
             </w:pPr>
             <w:r>
               <w:rPr>
-                <w:rFonts w:ascii="Times New Roman" w:hAnsi="Times New Roman" w:cs="Times New Roman"/>
+                <w:rFonts w:asciiTheme="majorHAnsi" w:hAnsiTheme="majorHAnsi" w:cstheme="majorHAnsi"/>
+                <w:noProof/>
                 <w:sz w:val="26"/>
                 <w:szCs w:val="26"/>
-              </w:rPr>
-              <w:t>Huffman Table for DC coefficients</w:t>
-            </w:r>
-          </w:p>
-        </w:tc>
-      </w:tr>
-      <w:tr>
-        <w:tc>
-          <w:tcPr>
-            <w:tcW w:w="4621" w:type="dxa"/>
-            <w:tcBorders>
-              <w:top w:val="single" w:sz="4" w:space="0" w:color="000000" w:themeColor="text1"/>
-              <w:left w:val="single" w:sz="4" w:space="0" w:color="000000" w:themeColor="text1"/>
-              <w:bottom w:val="single" w:sz="4" w:space="0" w:color="000000" w:themeColor="text1"/>
-              <w:right w:val="single" w:sz="4" w:space="0" w:color="000000" w:themeColor="text1"/>
-            </w:tcBorders>
-            <w:hideMark/>
-          </w:tcPr>
-          <w:p>
-            <w:pPr>
-              <w:pStyle w:val="ListParagraph"/>
-              <w:ind w:left="0"/>
-              <w:rPr>
-                <w:rFonts w:ascii="Times New Roman" w:hAnsi="Times New Roman" w:cs="Times New Roman"/>
-                <w:sz w:val="26"/>
-                <w:szCs w:val="26"/>
-              </w:rPr>
-            </w:pPr>
-            <w:r>
-              <w:rPr>
-                <w:rFonts w:ascii="Times New Roman" w:hAnsi="Times New Roman" w:cs="Times New Roman"/>
-                <w:sz w:val="26"/>
-                <w:szCs w:val="26"/>
-              </w:rPr>
-              <w:t>JPEGACTable</w:t>
-            </w:r>
-          </w:p>
-        </w:tc>
-        <w:tc>
-          <w:tcPr>
-            <w:tcW w:w="4622" w:type="dxa"/>
-            <w:tcBorders>
-              <w:top w:val="single" w:sz="4" w:space="0" w:color="000000" w:themeColor="text1"/>
-              <w:left w:val="single" w:sz="4" w:space="0" w:color="000000" w:themeColor="text1"/>
-              <w:bottom w:val="single" w:sz="4" w:space="0" w:color="000000" w:themeColor="text1"/>
-              <w:right w:val="single" w:sz="4" w:space="0" w:color="000000" w:themeColor="text1"/>
-            </w:tcBorders>
-            <w:hideMark/>
-          </w:tcPr>
-          <w:p>
-            <w:pPr>
-              <w:pStyle w:val="ListParagraph"/>
-              <w:ind w:left="0"/>
-              <w:rPr>
-                <w:rFonts w:ascii="Times New Roman" w:hAnsi="Times New Roman" w:cs="Times New Roman"/>
-                <w:sz w:val="26"/>
-                <w:szCs w:val="26"/>
-              </w:rPr>
-            </w:pPr>
-            <w:r>
-              <w:rPr>
-                <w:rFonts w:ascii="Times New Roman" w:hAnsi="Times New Roman" w:cs="Times New Roman"/>
-                <w:sz w:val="26"/>
-                <w:szCs w:val="26"/>
-              </w:rPr>
-              <w:t>Huffman Table for AC coefficients</w:t>
+                <w:lang w:val="vi-VN" w:eastAsia="vi-VN"/>
+              </w:rPr>
+              <w:drawing>
+                <wp:inline distT="0" distB="0" distL="0" distR="0">
+                  <wp:extent cx="3314700" cy="3314700"/>
+                  <wp:effectExtent l="19050" t="0" r="0" b="0"/>
+                  <wp:docPr id="35" name="Picture 15" descr="B:\Tai Lieu\Hoctap\20102\GoogleCode\Xu li du lieu da phuong tien\lena512color277.jpg"/>
+                  <wp:cNvGraphicFramePr>
+                    <a:graphicFrameLocks xmlns:a="http://schemas.openxmlformats.org/drawingml/2006/main" noChangeAspect="1"/>
+                  </wp:cNvGraphicFramePr>
+                  <a:graphic xmlns:a="http://schemas.openxmlformats.org/drawingml/2006/main">
+                    <a:graphicData uri="http://schemas.openxmlformats.org/drawingml/2006/picture">
+                      <pic:pic xmlns:pic="http://schemas.openxmlformats.org/drawingml/2006/picture">
+                        <pic:nvPicPr>
+                          <pic:cNvPr id="0" name="Picture 15" descr="B:\Tai Lieu\Hoctap\20102\GoogleCode\Xu li du lieu da phuong tien\lena512color277.jpg"/>
+                          <pic:cNvPicPr>
+                            <a:picLocks noChangeAspect="1" noChangeArrowheads="1"/>
+                          </pic:cNvPicPr>
+                        </pic:nvPicPr>
+                        <pic:blipFill>
+                          <a:blip r:embed="rId45"/>
+                          <a:srcRect/>
+                          <a:stretch>
+                            <a:fillRect/>
+                          </a:stretch>
+                        </pic:blipFill>
+                        <pic:spPr bwMode="auto">
+                          <a:xfrm>
+                            <a:off x="0" y="0"/>
+                            <a:ext cx="3314700" cy="3314700"/>
+                          </a:xfrm>
+                          <a:prstGeom prst="rect">
+                            <a:avLst/>
+                          </a:prstGeom>
+                          <a:noFill/>
+                          <a:ln w="9525">
+                            <a:noFill/>
+                            <a:miter lim="800000"/>
+                            <a:headEnd/>
+                            <a:tailEnd/>
+                          </a:ln>
+                        </pic:spPr>
+                      </pic:pic>
+                    </a:graphicData>
+                  </a:graphic>
+                </wp:inline>
+              </w:drawing>
             </w:r>
           </w:p>
         </w:tc>
@@ -17872,6 +18337,42 @@
     <w:p>
       <w:pPr>
         <w:pStyle w:val="ListParagraph"/>
+        <w:ind w:left="1800"/>
+        <w:jc w:val="both"/>
+        <w:rPr>
+          <w:rFonts w:ascii="Times New Roman" w:hAnsi="Times New Roman" w:cs="Times New Roman"/>
+          <w:sz w:val="26"/>
+          <w:szCs w:val="26"/>
+        </w:rPr>
+      </w:pPr>
+    </w:p>
+    <w:p>
+      <w:pPr>
+        <w:pStyle w:val="ListParagraph"/>
+        <w:numPr>
+          <w:ilvl w:val="1"/>
+          <w:numId w:val="10"/>
+        </w:numPr>
+        <w:ind w:left="1276" w:hanging="781"/>
+        <w:jc w:val="both"/>
+        <w:rPr>
+          <w:rFonts w:ascii="Times New Roman" w:hAnsi="Times New Roman" w:cs="Times New Roman"/>
+          <w:sz w:val="26"/>
+          <w:szCs w:val="26"/>
+        </w:rPr>
+      </w:pPr>
+      <w:r>
+        <w:rPr>
+          <w:rFonts w:ascii="Times New Roman" w:hAnsi="Times New Roman" w:cs="Times New Roman"/>
+          <w:sz w:val="26"/>
+          <w:szCs w:val="26"/>
+        </w:rPr>
+        <w:t>Đánh giá kết quả</w:t>
+      </w:r>
+    </w:p>
+    <w:p>
+      <w:pPr>
+        <w:pStyle w:val="ListParagraph"/>
         <w:ind w:left="1276"/>
         <w:rPr>
           <w:rFonts w:ascii="Times New Roman" w:hAnsi="Times New Roman" w:cs="Times New Roman"/>
@@ -17879,668 +18380,616 @@
           <w:szCs w:val="26"/>
         </w:rPr>
       </w:pPr>
-    </w:p>
-    <w:p>
-      <w:pPr>
-        <w:pStyle w:val="ListParagraph"/>
-        <w:ind w:left="495"/>
-        <w:jc w:val="both"/>
-        <w:rPr>
-          <w:rFonts w:ascii="Times New Roman" w:hAnsi="Times New Roman" w:cs="Times New Roman"/>
-          <w:sz w:val="26"/>
-          <w:szCs w:val="26"/>
-        </w:rPr>
-      </w:pPr>
-    </w:p>
-    <w:p>
-      <w:pPr>
-        <w:pStyle w:val="ListParagraph"/>
-        <w:numPr>
-          <w:ilvl w:val="0"/>
-          <w:numId w:val="26"/>
-        </w:numPr>
-        <w:jc w:val="both"/>
-        <w:rPr>
-          <w:rFonts w:ascii="Times New Roman" w:hAnsi="Times New Roman" w:cs="Times New Roman"/>
-          <w:sz w:val="26"/>
-          <w:szCs w:val="26"/>
-        </w:rPr>
-      </w:pPr>
-      <w:r>
-        <w:rPr>
-          <w:rFonts w:ascii="Times New Roman" w:hAnsi="Times New Roman" w:cs="Times New Roman"/>
-          <w:noProof/>
-          <w:sz w:val="26"/>
-          <w:szCs w:val="26"/>
-          <w:lang w:val="vi-VN" w:eastAsia="vi-VN"/>
-        </w:rPr>
-        <w:pict>
-          <v:shape id="_x0000_s1080" type="#_x0000_t32" style="position:absolute;left:0;text-align:left;margin-left:35.15pt;margin-top:26.75pt;width:114.7pt;height:48.55pt;z-index:251701248" o:connectortype="straight"/>
-        </w:pict>
-      </w:r>
-      <w:r>
-        <w:rPr>
-          <w:rFonts w:ascii="Times New Roman" w:hAnsi="Times New Roman" w:cs="Times New Roman"/>
-          <w:sz w:val="26"/>
-          <w:szCs w:val="26"/>
-        </w:rPr>
-        <w:t>Một số thông tin kĩ thuật khác</w:t>
-      </w:r>
-    </w:p>
-    <w:tbl>
-      <w:tblPr>
-        <w:tblStyle w:val="TableGrid"/>
-        <w:tblW w:w="0" w:type="auto"/>
-        <w:tblInd w:w="817" w:type="dxa"/>
-        <w:tblLook w:val="04A0"/>
-      </w:tblPr>
-      <w:tblGrid>
-        <w:gridCol w:w="2264"/>
-        <w:gridCol w:w="3081"/>
-        <w:gridCol w:w="3081"/>
-      </w:tblGrid>
-      <w:tr>
-        <w:trPr>
-          <w:trHeight w:val="944"/>
-        </w:trPr>
-        <w:tc>
-          <w:tcPr>
-            <w:tcW w:w="2264" w:type="dxa"/>
-          </w:tcPr>
-          <w:p>
-            <w:pPr>
-              <w:autoSpaceDE w:val="0"/>
-              <w:autoSpaceDN w:val="0"/>
-              <w:adjustRightInd w:val="0"/>
-              <w:rPr>
-                <w:rFonts w:asciiTheme="majorHAnsi" w:hAnsiTheme="majorHAnsi" w:cstheme="majorHAnsi"/>
-                <w:b/>
-                <w:sz w:val="26"/>
-                <w:szCs w:val="26"/>
-              </w:rPr>
-            </w:pPr>
-            <w:r>
-              <w:rPr>
-                <w:rFonts w:asciiTheme="majorHAnsi" w:hAnsiTheme="majorHAnsi" w:cstheme="majorHAnsi"/>
-                <w:b/>
-                <w:sz w:val="26"/>
-                <w:szCs w:val="26"/>
-              </w:rPr>
-              <w:t xml:space="preserve">                   Ảnh</w:t>
-            </w:r>
-          </w:p>
-          <w:p>
-            <w:pPr>
-              <w:autoSpaceDE w:val="0"/>
-              <w:autoSpaceDN w:val="0"/>
-              <w:adjustRightInd w:val="0"/>
-              <w:rPr>
-                <w:rFonts w:asciiTheme="majorHAnsi" w:hAnsiTheme="majorHAnsi" w:cstheme="majorHAnsi"/>
-                <w:b/>
-                <w:sz w:val="26"/>
-                <w:szCs w:val="26"/>
-              </w:rPr>
-            </w:pPr>
-          </w:p>
-          <w:p>
-            <w:pPr>
-              <w:autoSpaceDE w:val="0"/>
-              <w:autoSpaceDN w:val="0"/>
-              <w:adjustRightInd w:val="0"/>
-              <w:rPr>
-                <w:rFonts w:asciiTheme="majorHAnsi" w:hAnsiTheme="majorHAnsi" w:cstheme="majorHAnsi"/>
-                <w:b/>
-                <w:sz w:val="26"/>
-                <w:szCs w:val="26"/>
-              </w:rPr>
-            </w:pPr>
-            <w:r>
-              <w:rPr>
-                <w:rFonts w:asciiTheme="majorHAnsi" w:hAnsiTheme="majorHAnsi" w:cstheme="majorHAnsi"/>
-                <w:b/>
-                <w:sz w:val="26"/>
-                <w:szCs w:val="26"/>
-              </w:rPr>
-              <w:t>Đặc điểm</w:t>
-            </w:r>
-          </w:p>
-        </w:tc>
-        <w:tc>
-          <w:tcPr>
-            <w:tcW w:w="3081" w:type="dxa"/>
-            <w:vAlign w:val="center"/>
-          </w:tcPr>
-          <w:p>
-            <w:pPr>
-              <w:autoSpaceDE w:val="0"/>
-              <w:autoSpaceDN w:val="0"/>
-              <w:adjustRightInd w:val="0"/>
-              <w:jc w:val="center"/>
-              <w:rPr>
-                <w:rFonts w:asciiTheme="majorHAnsi" w:hAnsiTheme="majorHAnsi" w:cstheme="majorHAnsi"/>
-                <w:b/>
-                <w:sz w:val="26"/>
-                <w:szCs w:val="26"/>
-              </w:rPr>
-            </w:pPr>
-            <w:r>
-              <w:rPr>
-                <w:rFonts w:asciiTheme="majorHAnsi" w:hAnsiTheme="majorHAnsi" w:cstheme="majorHAnsi"/>
-                <w:b/>
-                <w:sz w:val="26"/>
-                <w:szCs w:val="26"/>
-              </w:rPr>
-              <w:t>JPEG</w:t>
-            </w:r>
-          </w:p>
-        </w:tc>
-        <w:tc>
-          <w:tcPr>
-            <w:tcW w:w="3081" w:type="dxa"/>
-            <w:vAlign w:val="center"/>
-          </w:tcPr>
-          <w:p>
-            <w:pPr>
-              <w:autoSpaceDE w:val="0"/>
-              <w:autoSpaceDN w:val="0"/>
-              <w:adjustRightInd w:val="0"/>
-              <w:jc w:val="center"/>
-              <w:rPr>
-                <w:rFonts w:asciiTheme="majorHAnsi" w:hAnsiTheme="majorHAnsi" w:cstheme="majorHAnsi"/>
-                <w:b/>
-                <w:sz w:val="26"/>
-                <w:szCs w:val="26"/>
-              </w:rPr>
-            </w:pPr>
-            <w:r>
-              <w:rPr>
-                <w:rFonts w:asciiTheme="majorHAnsi" w:hAnsiTheme="majorHAnsi" w:cstheme="majorHAnsi"/>
-                <w:b/>
-                <w:sz w:val="26"/>
-                <w:szCs w:val="26"/>
-              </w:rPr>
-              <w:t>TIFF</w:t>
-            </w:r>
-          </w:p>
-        </w:tc>
-      </w:tr>
-      <w:tr>
-        <w:tc>
-          <w:tcPr>
-            <w:tcW w:w="2264" w:type="dxa"/>
-          </w:tcPr>
-          <w:p>
-            <w:pPr>
-              <w:autoSpaceDE w:val="0"/>
-              <w:autoSpaceDN w:val="0"/>
-              <w:adjustRightInd w:val="0"/>
-              <w:rPr>
-                <w:rFonts w:asciiTheme="majorHAnsi" w:hAnsiTheme="majorHAnsi" w:cstheme="majorHAnsi"/>
-                <w:sz w:val="26"/>
-                <w:szCs w:val="26"/>
-              </w:rPr>
-            </w:pPr>
-            <w:r>
-              <w:rPr>
-                <w:rFonts w:asciiTheme="majorHAnsi" w:hAnsiTheme="majorHAnsi" w:cstheme="majorHAnsi"/>
-                <w:sz w:val="26"/>
-                <w:szCs w:val="26"/>
-              </w:rPr>
-              <w:t>Color Depth</w:t>
-            </w:r>
-          </w:p>
-        </w:tc>
-        <w:tc>
-          <w:tcPr>
-            <w:tcW w:w="3081" w:type="dxa"/>
-          </w:tcPr>
-          <w:p>
-            <w:pPr>
-              <w:autoSpaceDE w:val="0"/>
-              <w:autoSpaceDN w:val="0"/>
-              <w:adjustRightInd w:val="0"/>
-              <w:rPr>
-                <w:rFonts w:asciiTheme="majorHAnsi" w:hAnsiTheme="majorHAnsi" w:cstheme="majorHAnsi"/>
-                <w:sz w:val="26"/>
-                <w:szCs w:val="26"/>
-              </w:rPr>
-            </w:pPr>
-            <w:r>
-              <w:rPr>
-                <w:rFonts w:asciiTheme="majorHAnsi" w:hAnsiTheme="majorHAnsi" w:cstheme="majorHAnsi"/>
-                <w:sz w:val="26"/>
-                <w:szCs w:val="26"/>
-              </w:rPr>
-              <w:t>8-bit (greyscale), 12-bit, and 24-bit</w:t>
-            </w:r>
-          </w:p>
-        </w:tc>
-        <w:tc>
-          <w:tcPr>
-            <w:tcW w:w="3081" w:type="dxa"/>
-          </w:tcPr>
-          <w:p>
-            <w:pPr>
-              <w:autoSpaceDE w:val="0"/>
-              <w:autoSpaceDN w:val="0"/>
-              <w:adjustRightInd w:val="0"/>
-              <w:rPr>
-                <w:rFonts w:asciiTheme="majorHAnsi" w:hAnsiTheme="majorHAnsi" w:cstheme="majorHAnsi"/>
-                <w:sz w:val="26"/>
-                <w:szCs w:val="26"/>
-              </w:rPr>
-            </w:pPr>
-            <w:r>
-              <w:rPr>
-                <w:rFonts w:asciiTheme="majorHAnsi" w:hAnsiTheme="majorHAnsi" w:cstheme="majorHAnsi"/>
-                <w:sz w:val="26"/>
-                <w:szCs w:val="26"/>
-              </w:rPr>
-              <w:t>1, 2, 4, 8, 16, 24, and 32</w:t>
-            </w:r>
-          </w:p>
-        </w:tc>
-      </w:tr>
-      <w:tr>
-        <w:tc>
-          <w:tcPr>
-            <w:tcW w:w="2264" w:type="dxa"/>
-          </w:tcPr>
-          <w:p>
-            <w:pPr>
-              <w:autoSpaceDE w:val="0"/>
-              <w:autoSpaceDN w:val="0"/>
-              <w:adjustRightInd w:val="0"/>
-              <w:rPr>
-                <w:rFonts w:asciiTheme="majorHAnsi" w:hAnsiTheme="majorHAnsi" w:cstheme="majorHAnsi"/>
-                <w:sz w:val="26"/>
-                <w:szCs w:val="26"/>
-              </w:rPr>
-            </w:pPr>
-            <w:r>
-              <w:rPr>
-                <w:rFonts w:asciiTheme="majorHAnsi" w:hAnsiTheme="majorHAnsi" w:cstheme="majorHAnsi"/>
-                <w:sz w:val="26"/>
-                <w:szCs w:val="26"/>
-              </w:rPr>
-              <w:t>Transparency</w:t>
-            </w:r>
-          </w:p>
-        </w:tc>
-        <w:tc>
-          <w:tcPr>
-            <w:tcW w:w="3081" w:type="dxa"/>
-          </w:tcPr>
-          <w:p>
-            <w:pPr>
-              <w:autoSpaceDE w:val="0"/>
-              <w:autoSpaceDN w:val="0"/>
-              <w:adjustRightInd w:val="0"/>
-              <w:rPr>
-                <w:rFonts w:asciiTheme="majorHAnsi" w:hAnsiTheme="majorHAnsi" w:cstheme="majorHAnsi"/>
-                <w:sz w:val="26"/>
-                <w:szCs w:val="26"/>
-              </w:rPr>
-            </w:pPr>
-            <w:r>
-              <w:rPr>
-                <w:rFonts w:asciiTheme="majorHAnsi" w:hAnsiTheme="majorHAnsi" w:cstheme="majorHAnsi"/>
-                <w:sz w:val="26"/>
-                <w:szCs w:val="26"/>
-              </w:rPr>
-              <w:t xml:space="preserve">Không </w:t>
-            </w:r>
-          </w:p>
-        </w:tc>
-        <w:tc>
-          <w:tcPr>
-            <w:tcW w:w="3081" w:type="dxa"/>
-          </w:tcPr>
-          <w:p>
-            <w:pPr>
-              <w:autoSpaceDE w:val="0"/>
-              <w:autoSpaceDN w:val="0"/>
-              <w:adjustRightInd w:val="0"/>
-              <w:rPr>
-                <w:rFonts w:asciiTheme="majorHAnsi" w:hAnsiTheme="majorHAnsi" w:cstheme="majorHAnsi"/>
-                <w:sz w:val="26"/>
-                <w:szCs w:val="26"/>
-              </w:rPr>
-            </w:pPr>
-            <w:r>
-              <w:rPr>
-                <w:rFonts w:asciiTheme="majorHAnsi" w:hAnsiTheme="majorHAnsi" w:cstheme="majorHAnsi"/>
-                <w:sz w:val="26"/>
-                <w:szCs w:val="26"/>
-              </w:rPr>
-              <w:t>Có</w:t>
-            </w:r>
-          </w:p>
-        </w:tc>
-      </w:tr>
-      <w:tr>
-        <w:tc>
-          <w:tcPr>
-            <w:tcW w:w="2264" w:type="dxa"/>
-          </w:tcPr>
-          <w:p>
-            <w:pPr>
-              <w:autoSpaceDE w:val="0"/>
-              <w:autoSpaceDN w:val="0"/>
-              <w:adjustRightInd w:val="0"/>
-              <w:rPr>
-                <w:rFonts w:asciiTheme="majorHAnsi" w:hAnsiTheme="majorHAnsi" w:cstheme="majorHAnsi"/>
-                <w:sz w:val="26"/>
-                <w:szCs w:val="26"/>
-              </w:rPr>
-            </w:pPr>
-            <w:r>
-              <w:rPr>
-                <w:rFonts w:asciiTheme="majorHAnsi" w:hAnsiTheme="majorHAnsi" w:cstheme="majorHAnsi"/>
-                <w:sz w:val="26"/>
-                <w:szCs w:val="26"/>
-              </w:rPr>
-              <w:t>Multi Page</w:t>
-            </w:r>
-          </w:p>
-        </w:tc>
-        <w:tc>
-          <w:tcPr>
-            <w:tcW w:w="3081" w:type="dxa"/>
-          </w:tcPr>
-          <w:p>
-            <w:pPr>
-              <w:autoSpaceDE w:val="0"/>
-              <w:autoSpaceDN w:val="0"/>
-              <w:adjustRightInd w:val="0"/>
-              <w:rPr>
-                <w:rFonts w:asciiTheme="majorHAnsi" w:hAnsiTheme="majorHAnsi" w:cstheme="majorHAnsi"/>
-                <w:sz w:val="26"/>
-                <w:szCs w:val="26"/>
-              </w:rPr>
-            </w:pPr>
-            <w:r>
-              <w:rPr>
-                <w:rFonts w:asciiTheme="majorHAnsi" w:hAnsiTheme="majorHAnsi" w:cstheme="majorHAnsi"/>
-                <w:sz w:val="26"/>
-                <w:szCs w:val="26"/>
-              </w:rPr>
-              <w:t>Không</w:t>
-            </w:r>
-          </w:p>
-        </w:tc>
-        <w:tc>
-          <w:tcPr>
-            <w:tcW w:w="3081" w:type="dxa"/>
-          </w:tcPr>
-          <w:p>
-            <w:pPr>
-              <w:autoSpaceDE w:val="0"/>
-              <w:autoSpaceDN w:val="0"/>
-              <w:adjustRightInd w:val="0"/>
-              <w:rPr>
-                <w:rFonts w:asciiTheme="majorHAnsi" w:hAnsiTheme="majorHAnsi" w:cstheme="majorHAnsi"/>
-                <w:sz w:val="26"/>
-                <w:szCs w:val="26"/>
-              </w:rPr>
-            </w:pPr>
-            <w:r>
-              <w:rPr>
-                <w:rFonts w:asciiTheme="majorHAnsi" w:hAnsiTheme="majorHAnsi" w:cstheme="majorHAnsi"/>
-                <w:sz w:val="26"/>
-                <w:szCs w:val="26"/>
-              </w:rPr>
-              <w:t>Có</w:t>
-            </w:r>
-          </w:p>
-        </w:tc>
-      </w:tr>
-      <w:tr>
-        <w:tc>
-          <w:tcPr>
-            <w:tcW w:w="2264" w:type="dxa"/>
-          </w:tcPr>
-          <w:p>
-            <w:pPr>
-              <w:autoSpaceDE w:val="0"/>
-              <w:autoSpaceDN w:val="0"/>
-              <w:adjustRightInd w:val="0"/>
-              <w:rPr>
-                <w:rFonts w:asciiTheme="majorHAnsi" w:hAnsiTheme="majorHAnsi" w:cstheme="majorHAnsi"/>
-                <w:sz w:val="26"/>
-                <w:szCs w:val="26"/>
-              </w:rPr>
-            </w:pPr>
-            <w:r>
-              <w:rPr>
-                <w:rFonts w:asciiTheme="majorHAnsi" w:hAnsiTheme="majorHAnsi" w:cstheme="majorHAnsi"/>
-                <w:sz w:val="26"/>
-                <w:szCs w:val="26"/>
-              </w:rPr>
-              <w:t>Animation</w:t>
-            </w:r>
-          </w:p>
-        </w:tc>
-        <w:tc>
-          <w:tcPr>
-            <w:tcW w:w="3081" w:type="dxa"/>
-          </w:tcPr>
-          <w:p>
-            <w:pPr>
-              <w:autoSpaceDE w:val="0"/>
-              <w:autoSpaceDN w:val="0"/>
-              <w:adjustRightInd w:val="0"/>
-              <w:rPr>
-                <w:rFonts w:asciiTheme="majorHAnsi" w:hAnsiTheme="majorHAnsi" w:cstheme="majorHAnsi"/>
-                <w:sz w:val="26"/>
-                <w:szCs w:val="26"/>
-              </w:rPr>
-            </w:pPr>
-            <w:r>
-              <w:rPr>
-                <w:rFonts w:asciiTheme="majorHAnsi" w:hAnsiTheme="majorHAnsi" w:cstheme="majorHAnsi"/>
-                <w:sz w:val="26"/>
-                <w:szCs w:val="26"/>
-              </w:rPr>
-              <w:t>Không</w:t>
-            </w:r>
-          </w:p>
-        </w:tc>
-        <w:tc>
-          <w:tcPr>
-            <w:tcW w:w="3081" w:type="dxa"/>
-          </w:tcPr>
-          <w:p>
-            <w:pPr>
-              <w:autoSpaceDE w:val="0"/>
-              <w:autoSpaceDN w:val="0"/>
-              <w:adjustRightInd w:val="0"/>
-              <w:rPr>
-                <w:rFonts w:asciiTheme="majorHAnsi" w:hAnsiTheme="majorHAnsi" w:cstheme="majorHAnsi"/>
-                <w:sz w:val="26"/>
-                <w:szCs w:val="26"/>
-              </w:rPr>
-            </w:pPr>
-            <w:r>
-              <w:rPr>
-                <w:rFonts w:asciiTheme="majorHAnsi" w:hAnsiTheme="majorHAnsi" w:cstheme="majorHAnsi"/>
-                <w:sz w:val="26"/>
-                <w:szCs w:val="26"/>
-              </w:rPr>
-              <w:t>Không</w:t>
-            </w:r>
-          </w:p>
-        </w:tc>
-      </w:tr>
-      <w:tr>
-        <w:trPr>
-          <w:trHeight w:val="191"/>
-        </w:trPr>
-        <w:tc>
-          <w:tcPr>
-            <w:tcW w:w="2264" w:type="dxa"/>
-          </w:tcPr>
-          <w:p>
-            <w:pPr>
-              <w:autoSpaceDE w:val="0"/>
-              <w:autoSpaceDN w:val="0"/>
-              <w:adjustRightInd w:val="0"/>
-              <w:rPr>
-                <w:rFonts w:asciiTheme="majorHAnsi" w:hAnsiTheme="majorHAnsi" w:cstheme="majorHAnsi"/>
-                <w:sz w:val="26"/>
-                <w:szCs w:val="26"/>
-              </w:rPr>
-            </w:pPr>
-            <w:r>
-              <w:rPr>
-                <w:rFonts w:asciiTheme="majorHAnsi" w:hAnsiTheme="majorHAnsi" w:cstheme="majorHAnsi"/>
-                <w:sz w:val="26"/>
-                <w:szCs w:val="26"/>
-              </w:rPr>
-              <w:t>Layers</w:t>
-            </w:r>
-          </w:p>
-        </w:tc>
-        <w:tc>
-          <w:tcPr>
-            <w:tcW w:w="3081" w:type="dxa"/>
-          </w:tcPr>
-          <w:p>
-            <w:pPr>
-              <w:autoSpaceDE w:val="0"/>
-              <w:autoSpaceDN w:val="0"/>
-              <w:adjustRightInd w:val="0"/>
-              <w:rPr>
-                <w:rFonts w:asciiTheme="majorHAnsi" w:hAnsiTheme="majorHAnsi" w:cstheme="majorHAnsi"/>
-                <w:sz w:val="26"/>
-                <w:szCs w:val="26"/>
-              </w:rPr>
-            </w:pPr>
-            <w:r>
-              <w:rPr>
-                <w:rFonts w:asciiTheme="majorHAnsi" w:hAnsiTheme="majorHAnsi" w:cstheme="majorHAnsi"/>
-                <w:sz w:val="26"/>
-                <w:szCs w:val="26"/>
-              </w:rPr>
-              <w:t>Không</w:t>
-            </w:r>
-          </w:p>
-        </w:tc>
-        <w:tc>
-          <w:tcPr>
-            <w:tcW w:w="3081" w:type="dxa"/>
-          </w:tcPr>
-          <w:p>
-            <w:pPr>
-              <w:autoSpaceDE w:val="0"/>
-              <w:autoSpaceDN w:val="0"/>
-              <w:adjustRightInd w:val="0"/>
-              <w:rPr>
-                <w:rFonts w:asciiTheme="majorHAnsi" w:hAnsiTheme="majorHAnsi" w:cstheme="majorHAnsi"/>
-                <w:sz w:val="26"/>
-                <w:szCs w:val="26"/>
-              </w:rPr>
-            </w:pPr>
-            <w:r>
-              <w:rPr>
-                <w:rFonts w:asciiTheme="majorHAnsi" w:hAnsiTheme="majorHAnsi" w:cstheme="majorHAnsi"/>
-                <w:sz w:val="26"/>
-                <w:szCs w:val="26"/>
-              </w:rPr>
-              <w:t>Có</w:t>
-            </w:r>
-          </w:p>
-        </w:tc>
-      </w:tr>
-      <w:tr>
-        <w:tc>
-          <w:tcPr>
-            <w:tcW w:w="2264" w:type="dxa"/>
-          </w:tcPr>
-          <w:p>
-            <w:pPr>
-              <w:autoSpaceDE w:val="0"/>
-              <w:autoSpaceDN w:val="0"/>
-              <w:adjustRightInd w:val="0"/>
-              <w:rPr>
-                <w:rFonts w:asciiTheme="majorHAnsi" w:hAnsiTheme="majorHAnsi" w:cstheme="majorHAnsi"/>
-                <w:sz w:val="26"/>
-                <w:szCs w:val="26"/>
-              </w:rPr>
-            </w:pPr>
-            <w:r>
-              <w:rPr>
-                <w:rFonts w:asciiTheme="majorHAnsi" w:hAnsiTheme="majorHAnsi" w:cstheme="majorHAnsi"/>
-                <w:sz w:val="26"/>
-                <w:szCs w:val="26"/>
-              </w:rPr>
-              <w:t xml:space="preserve">Extenable </w:t>
-            </w:r>
-          </w:p>
-        </w:tc>
-        <w:tc>
-          <w:tcPr>
-            <w:tcW w:w="3081" w:type="dxa"/>
-          </w:tcPr>
-          <w:p>
-            <w:pPr>
-              <w:autoSpaceDE w:val="0"/>
-              <w:autoSpaceDN w:val="0"/>
-              <w:adjustRightInd w:val="0"/>
-              <w:rPr>
-                <w:rFonts w:asciiTheme="majorHAnsi" w:hAnsiTheme="majorHAnsi" w:cstheme="majorHAnsi"/>
-                <w:sz w:val="26"/>
-                <w:szCs w:val="26"/>
-              </w:rPr>
-            </w:pPr>
-            <w:r>
-              <w:rPr>
-                <w:rFonts w:asciiTheme="majorHAnsi" w:hAnsiTheme="majorHAnsi" w:cstheme="majorHAnsi"/>
-                <w:sz w:val="26"/>
-                <w:szCs w:val="26"/>
-              </w:rPr>
-              <w:t>Không</w:t>
-            </w:r>
-          </w:p>
-        </w:tc>
-        <w:tc>
-          <w:tcPr>
-            <w:tcW w:w="3081" w:type="dxa"/>
-          </w:tcPr>
-          <w:p>
-            <w:pPr>
-              <w:autoSpaceDE w:val="0"/>
-              <w:autoSpaceDN w:val="0"/>
-              <w:adjustRightInd w:val="0"/>
-              <w:rPr>
-                <w:rFonts w:asciiTheme="majorHAnsi" w:hAnsiTheme="majorHAnsi" w:cstheme="majorHAnsi"/>
-                <w:sz w:val="26"/>
-                <w:szCs w:val="26"/>
-              </w:rPr>
-            </w:pPr>
-            <w:r>
-              <w:rPr>
-                <w:rFonts w:asciiTheme="majorHAnsi" w:hAnsiTheme="majorHAnsi" w:cstheme="majorHAnsi"/>
-                <w:sz w:val="26"/>
-                <w:szCs w:val="26"/>
-              </w:rPr>
-              <w:t>Có (thông qua Tags)</w:t>
-            </w:r>
-          </w:p>
-        </w:tc>
-      </w:tr>
-    </w:tbl>
-    <w:p>
-      <w:pPr>
-        <w:pStyle w:val="ListParagraph"/>
-        <w:ind w:left="1575"/>
-        <w:jc w:val="both"/>
-        <w:rPr>
-          <w:rFonts w:ascii="Times New Roman" w:hAnsi="Times New Roman" w:cs="Times New Roman"/>
-          <w:sz w:val="26"/>
-          <w:szCs w:val="26"/>
-        </w:rPr>
-      </w:pPr>
+      <w:r>
+        <w:rPr>
+          <w:rFonts w:ascii="Times New Roman" w:hAnsi="Times New Roman" w:cs="Times New Roman"/>
+          <w:sz w:val="26"/>
+          <w:szCs w:val="26"/>
+        </w:rPr>
+        <w:t>Ở những bức ảnh JPEG có tỉ số nén thấp khoảng 1:4 tới 1:8.5 ta vẫn thu được mức độ hiển thị gần giống với ảnh ban đầu. Với các bức ảnh có tỉ số nén cao hơn, chất lượng ảnh đã bị giảm xuống đáng kể. Các bức ảnh được phóng to để thấy được sự khác biệt theo các tỉ số nén lần lượt là: ảnh gốc,  1:3.7, 1:8.5, 1:32, 1:100</w:t>
+      </w:r>
+    </w:p>
+    <w:p>
+      <w:pPr>
+        <w:pStyle w:val="ListParagraph"/>
+        <w:ind w:left="1276"/>
+        <w:rPr>
+          <w:rFonts w:ascii="Times New Roman" w:hAnsi="Times New Roman" w:cs="Times New Roman"/>
+          <w:sz w:val="26"/>
+          <w:szCs w:val="26"/>
+        </w:rPr>
+      </w:pPr>
+      <w:r>
+        <w:rPr>
+          <w:rFonts w:ascii="Times New Roman" w:hAnsi="Times New Roman" w:cs="Times New Roman"/>
+          <w:sz w:val="26"/>
+          <w:szCs w:val="26"/>
+        </w:rPr>
+        <w:drawing>
+          <wp:inline distT="0" distB="0" distL="0" distR="0">
+            <wp:extent cx="2296722" cy="1828800"/>
+            <wp:effectExtent l="19050" t="0" r="8328" b="0"/>
+            <wp:docPr id="36" name="Picture 10"/>
+            <wp:cNvGraphicFramePr>
+              <a:graphicFrameLocks xmlns:a="http://schemas.openxmlformats.org/drawingml/2006/main" noChangeAspect="1"/>
+            </wp:cNvGraphicFramePr>
+            <a:graphic xmlns:a="http://schemas.openxmlformats.org/drawingml/2006/main">
+              <a:graphicData uri="http://schemas.openxmlformats.org/drawingml/2006/picture">
+                <pic:pic xmlns:pic="http://schemas.openxmlformats.org/drawingml/2006/picture">
+                  <pic:nvPicPr>
+                    <pic:cNvPr id="0" name="Picture 10"/>
+                    <pic:cNvPicPr>
+                      <a:picLocks noChangeAspect="1" noChangeArrowheads="1"/>
+                    </pic:cNvPicPr>
+                  </pic:nvPicPr>
+                  <pic:blipFill>
+                    <a:blip r:embed="rId46"/>
+                    <a:srcRect/>
+                    <a:stretch>
+                      <a:fillRect/>
+                    </a:stretch>
+                  </pic:blipFill>
+                  <pic:spPr bwMode="auto">
+                    <a:xfrm>
+                      <a:off x="0" y="0"/>
+                      <a:ext cx="2292278" cy="1825262"/>
+                    </a:xfrm>
+                    <a:prstGeom prst="rect">
+                      <a:avLst/>
+                    </a:prstGeom>
+                    <a:noFill/>
+                    <a:ln w="9525">
+                      <a:noFill/>
+                      <a:miter lim="800000"/>
+                      <a:headEnd/>
+                      <a:tailEnd/>
+                    </a:ln>
+                  </pic:spPr>
+                </pic:pic>
+              </a:graphicData>
+            </a:graphic>
+          </wp:inline>
+        </w:drawing>
+      </w:r>
+      <w:r>
+        <w:rPr>
+          <w:rFonts w:ascii="Times New Roman" w:hAnsi="Times New Roman" w:cs="Times New Roman"/>
+          <w:sz w:val="26"/>
+          <w:szCs w:val="26"/>
+        </w:rPr>
+        <w:drawing>
+          <wp:inline distT="0" distB="0" distL="0" distR="0">
+            <wp:extent cx="2266950" cy="1823670"/>
+            <wp:effectExtent l="19050" t="0" r="0" b="0"/>
+            <wp:docPr id="38" name="Picture 11"/>
+            <wp:cNvGraphicFramePr>
+              <a:graphicFrameLocks xmlns:a="http://schemas.openxmlformats.org/drawingml/2006/main" noChangeAspect="1"/>
+            </wp:cNvGraphicFramePr>
+            <a:graphic xmlns:a="http://schemas.openxmlformats.org/drawingml/2006/main">
+              <a:graphicData uri="http://schemas.openxmlformats.org/drawingml/2006/picture">
+                <pic:pic xmlns:pic="http://schemas.openxmlformats.org/drawingml/2006/picture">
+                  <pic:nvPicPr>
+                    <pic:cNvPr id="0" name="Picture 11"/>
+                    <pic:cNvPicPr>
+                      <a:picLocks noChangeAspect="1" noChangeArrowheads="1"/>
+                    </pic:cNvPicPr>
+                  </pic:nvPicPr>
+                  <pic:blipFill>
+                    <a:blip r:embed="rId47"/>
+                    <a:srcRect/>
+                    <a:stretch>
+                      <a:fillRect/>
+                    </a:stretch>
+                  </pic:blipFill>
+                  <pic:spPr bwMode="auto">
+                    <a:xfrm>
+                      <a:off x="0" y="0"/>
+                      <a:ext cx="2268715" cy="1825090"/>
+                    </a:xfrm>
+                    <a:prstGeom prst="rect">
+                      <a:avLst/>
+                    </a:prstGeom>
+                    <a:noFill/>
+                    <a:ln w="9525">
+                      <a:noFill/>
+                      <a:miter lim="800000"/>
+                      <a:headEnd/>
+                      <a:tailEnd/>
+                    </a:ln>
+                  </pic:spPr>
+                </pic:pic>
+              </a:graphicData>
+            </a:graphic>
+          </wp:inline>
+        </w:drawing>
+      </w:r>
+    </w:p>
+    <w:p>
+      <w:pPr>
+        <w:pStyle w:val="ListParagraph"/>
+        <w:ind w:left="1276"/>
+        <w:rPr>
+          <w:rFonts w:ascii="Times New Roman" w:hAnsi="Times New Roman" w:cs="Times New Roman"/>
+          <w:sz w:val="26"/>
+          <w:szCs w:val="26"/>
+        </w:rPr>
+      </w:pPr>
+      <w:r>
+        <w:rPr>
+          <w:rFonts w:ascii="Times New Roman" w:hAnsi="Times New Roman" w:cs="Times New Roman"/>
+          <w:sz w:val="26"/>
+          <w:szCs w:val="26"/>
+        </w:rPr>
+        <w:drawing>
+          <wp:inline distT="0" distB="0" distL="0" distR="0">
+            <wp:extent cx="2301226" cy="1822947"/>
+            <wp:effectExtent l="19050" t="0" r="3824" b="0"/>
+            <wp:docPr id="39" name="Picture 12"/>
+            <wp:cNvGraphicFramePr>
+              <a:graphicFrameLocks xmlns:a="http://schemas.openxmlformats.org/drawingml/2006/main" noChangeAspect="1"/>
+            </wp:cNvGraphicFramePr>
+            <a:graphic xmlns:a="http://schemas.openxmlformats.org/drawingml/2006/main">
+              <a:graphicData uri="http://schemas.openxmlformats.org/drawingml/2006/picture">
+                <pic:pic xmlns:pic="http://schemas.openxmlformats.org/drawingml/2006/picture">
+                  <pic:nvPicPr>
+                    <pic:cNvPr id="0" name="Picture 12"/>
+                    <pic:cNvPicPr>
+                      <a:picLocks noChangeAspect="1" noChangeArrowheads="1"/>
+                    </pic:cNvPicPr>
+                  </pic:nvPicPr>
+                  <pic:blipFill>
+                    <a:blip r:embed="rId48"/>
+                    <a:srcRect/>
+                    <a:stretch>
+                      <a:fillRect/>
+                    </a:stretch>
+                  </pic:blipFill>
+                  <pic:spPr bwMode="auto">
+                    <a:xfrm>
+                      <a:off x="0" y="0"/>
+                      <a:ext cx="2297459" cy="1819963"/>
+                    </a:xfrm>
+                    <a:prstGeom prst="rect">
+                      <a:avLst/>
+                    </a:prstGeom>
+                    <a:noFill/>
+                    <a:ln w="9525">
+                      <a:noFill/>
+                      <a:miter lim="800000"/>
+                      <a:headEnd/>
+                      <a:tailEnd/>
+                    </a:ln>
+                  </pic:spPr>
+                </pic:pic>
+              </a:graphicData>
+            </a:graphic>
+          </wp:inline>
+        </w:drawing>
+      </w:r>
+      <w:r>
+        <w:rPr>
+          <w:rFonts w:ascii="Times New Roman" w:hAnsi="Times New Roman" w:cs="Times New Roman"/>
+          <w:sz w:val="26"/>
+          <w:szCs w:val="26"/>
+        </w:rPr>
+        <w:drawing>
+          <wp:inline distT="0" distB="0" distL="0" distR="0">
+            <wp:extent cx="2264257" cy="1828800"/>
+            <wp:effectExtent l="19050" t="0" r="2693" b="0"/>
+            <wp:docPr id="41" name="Picture 13"/>
+            <wp:cNvGraphicFramePr>
+              <a:graphicFrameLocks xmlns:a="http://schemas.openxmlformats.org/drawingml/2006/main" noChangeAspect="1"/>
+            </wp:cNvGraphicFramePr>
+            <a:graphic xmlns:a="http://schemas.openxmlformats.org/drawingml/2006/main">
+              <a:graphicData uri="http://schemas.openxmlformats.org/drawingml/2006/picture">
+                <pic:pic xmlns:pic="http://schemas.openxmlformats.org/drawingml/2006/picture">
+                  <pic:nvPicPr>
+                    <pic:cNvPr id="0" name="Picture 13"/>
+                    <pic:cNvPicPr>
+                      <a:picLocks noChangeAspect="1" noChangeArrowheads="1"/>
+                    </pic:cNvPicPr>
+                  </pic:nvPicPr>
+                  <pic:blipFill>
+                    <a:blip r:embed="rId49"/>
+                    <a:srcRect/>
+                    <a:stretch>
+                      <a:fillRect/>
+                    </a:stretch>
+                  </pic:blipFill>
+                  <pic:spPr bwMode="auto">
+                    <a:xfrm>
+                      <a:off x="0" y="0"/>
+                      <a:ext cx="2269647" cy="1833154"/>
+                    </a:xfrm>
+                    <a:prstGeom prst="rect">
+                      <a:avLst/>
+                    </a:prstGeom>
+                    <a:noFill/>
+                    <a:ln w="9525">
+                      <a:noFill/>
+                      <a:miter lim="800000"/>
+                      <a:headEnd/>
+                      <a:tailEnd/>
+                    </a:ln>
+                  </pic:spPr>
+                </pic:pic>
+              </a:graphicData>
+            </a:graphic>
+          </wp:inline>
+        </w:drawing>
+      </w:r>
+    </w:p>
+    <w:p>
+      <w:pPr>
+        <w:pStyle w:val="ListParagraph"/>
+        <w:ind w:left="1276"/>
+        <w:rPr>
+          <w:rFonts w:ascii="Times New Roman" w:hAnsi="Times New Roman" w:cs="Times New Roman"/>
+          <w:sz w:val="26"/>
+          <w:szCs w:val="26"/>
+        </w:rPr>
+      </w:pPr>
+      <w:r>
+        <w:rPr>
+          <w:rFonts w:ascii="Times New Roman" w:hAnsi="Times New Roman" w:cs="Times New Roman"/>
+          <w:sz w:val="26"/>
+          <w:szCs w:val="26"/>
+        </w:rPr>
+        <w:lastRenderedPageBreak/>
+        <w:drawing>
+          <wp:inline distT="0" distB="0" distL="0" distR="0">
+            <wp:extent cx="2328531" cy="1860445"/>
+            <wp:effectExtent l="19050" t="0" r="0" b="0"/>
+            <wp:docPr id="42" name="Picture 14"/>
+            <wp:cNvGraphicFramePr>
+              <a:graphicFrameLocks xmlns:a="http://schemas.openxmlformats.org/drawingml/2006/main" noChangeAspect="1"/>
+            </wp:cNvGraphicFramePr>
+            <a:graphic xmlns:a="http://schemas.openxmlformats.org/drawingml/2006/main">
+              <a:graphicData uri="http://schemas.openxmlformats.org/drawingml/2006/picture">
+                <pic:pic xmlns:pic="http://schemas.openxmlformats.org/drawingml/2006/picture">
+                  <pic:nvPicPr>
+                    <pic:cNvPr id="0" name="Picture 14"/>
+                    <pic:cNvPicPr>
+                      <a:picLocks noChangeAspect="1" noChangeArrowheads="1"/>
+                    </pic:cNvPicPr>
+                  </pic:nvPicPr>
+                  <pic:blipFill>
+                    <a:blip r:embed="rId50"/>
+                    <a:srcRect/>
+                    <a:stretch>
+                      <a:fillRect/>
+                    </a:stretch>
+                  </pic:blipFill>
+                  <pic:spPr bwMode="auto">
+                    <a:xfrm>
+                      <a:off x="0" y="0"/>
+                      <a:ext cx="2329724" cy="1861398"/>
+                    </a:xfrm>
+                    <a:prstGeom prst="rect">
+                      <a:avLst/>
+                    </a:prstGeom>
+                    <a:noFill/>
+                    <a:ln w="9525">
+                      <a:noFill/>
+                      <a:miter lim="800000"/>
+                      <a:headEnd/>
+                      <a:tailEnd/>
+                    </a:ln>
+                  </pic:spPr>
+                </pic:pic>
+              </a:graphicData>
+            </a:graphic>
+          </wp:inline>
+        </w:drawing>
+      </w:r>
+    </w:p>
+    <w:p>
+      <w:pPr>
+        <w:pStyle w:val="ListParagraph"/>
+        <w:ind w:left="1276"/>
+        <w:rPr>
+          <w:rFonts w:ascii="Times New Roman" w:hAnsi="Times New Roman" w:cs="Times New Roman"/>
+          <w:sz w:val="26"/>
+          <w:szCs w:val="26"/>
+        </w:rPr>
+      </w:pPr>
+      <w:r>
+        <w:rPr>
+          <w:rFonts w:ascii="Times New Roman" w:hAnsi="Times New Roman" w:cs="Times New Roman"/>
+          <w:sz w:val="26"/>
+          <w:szCs w:val="26"/>
+        </w:rPr>
+        <w:t>Đối với ảnh TIFF, chất lượng ảnh giống hệt ảnh ban đầu, và khi giải nén ta thu lại đc ảnh gốc với dung lượng file không thay đổi.</w:t>
+      </w:r>
+    </w:p>
+    <w:p>
+      <w:pPr>
+        <w:pStyle w:val="ListParagraph"/>
+        <w:ind w:left="1276"/>
+        <w:rPr>
+          <w:rFonts w:ascii="Times New Roman" w:hAnsi="Times New Roman" w:cs="Times New Roman"/>
+          <w:sz w:val="26"/>
+          <w:szCs w:val="26"/>
+        </w:rPr>
+      </w:pPr>
+      <w:r>
+        <w:rPr>
+          <w:rFonts w:ascii="Times New Roman" w:hAnsi="Times New Roman" w:cs="Times New Roman"/>
+          <w:sz w:val="26"/>
+          <w:szCs w:val="26"/>
+        </w:rPr>
+        <w:drawing>
+          <wp:inline distT="0" distB="0" distL="0" distR="0">
+            <wp:extent cx="2328531" cy="1854128"/>
+            <wp:effectExtent l="19050" t="0" r="0" b="0"/>
+            <wp:docPr id="44" name="Picture 10"/>
+            <wp:cNvGraphicFramePr>
+              <a:graphicFrameLocks xmlns:a="http://schemas.openxmlformats.org/drawingml/2006/main" noChangeAspect="1"/>
+            </wp:cNvGraphicFramePr>
+            <a:graphic xmlns:a="http://schemas.openxmlformats.org/drawingml/2006/main">
+              <a:graphicData uri="http://schemas.openxmlformats.org/drawingml/2006/picture">
+                <pic:pic xmlns:pic="http://schemas.openxmlformats.org/drawingml/2006/picture">
+                  <pic:nvPicPr>
+                    <pic:cNvPr id="0" name="Picture 10"/>
+                    <pic:cNvPicPr>
+                      <a:picLocks noChangeAspect="1" noChangeArrowheads="1"/>
+                    </pic:cNvPicPr>
+                  </pic:nvPicPr>
+                  <pic:blipFill>
+                    <a:blip r:embed="rId46"/>
+                    <a:srcRect/>
+                    <a:stretch>
+                      <a:fillRect/>
+                    </a:stretch>
+                  </pic:blipFill>
+                  <pic:spPr bwMode="auto">
+                    <a:xfrm>
+                      <a:off x="0" y="0"/>
+                      <a:ext cx="2324026" cy="1850541"/>
+                    </a:xfrm>
+                    <a:prstGeom prst="rect">
+                      <a:avLst/>
+                    </a:prstGeom>
+                    <a:noFill/>
+                    <a:ln w="9525">
+                      <a:noFill/>
+                      <a:miter lim="800000"/>
+                      <a:headEnd/>
+                      <a:tailEnd/>
+                    </a:ln>
+                  </pic:spPr>
+                </pic:pic>
+              </a:graphicData>
+            </a:graphic>
+          </wp:inline>
+        </w:drawing>
+      </w:r>
+      <w:r>
+        <w:rPr>
+          <w:rFonts w:ascii="Times New Roman" w:hAnsi="Times New Roman" w:cs="Times New Roman"/>
+          <w:sz w:val="26"/>
+          <w:szCs w:val="26"/>
+        </w:rPr>
+        <w:drawing>
+          <wp:inline distT="0" distB="0" distL="0" distR="0">
+            <wp:extent cx="2304214" cy="1850065"/>
+            <wp:effectExtent l="19050" t="0" r="836" b="0"/>
+            <wp:docPr id="45" name="Picture 16"/>
+            <wp:cNvGraphicFramePr>
+              <a:graphicFrameLocks xmlns:a="http://schemas.openxmlformats.org/drawingml/2006/main" noChangeAspect="1"/>
+            </wp:cNvGraphicFramePr>
+            <a:graphic xmlns:a="http://schemas.openxmlformats.org/drawingml/2006/main">
+              <a:graphicData uri="http://schemas.openxmlformats.org/drawingml/2006/picture">
+                <pic:pic xmlns:pic="http://schemas.openxmlformats.org/drawingml/2006/picture">
+                  <pic:nvPicPr>
+                    <pic:cNvPr id="0" name="Picture 16"/>
+                    <pic:cNvPicPr>
+                      <a:picLocks noChangeAspect="1" noChangeArrowheads="1"/>
+                    </pic:cNvPicPr>
+                  </pic:nvPicPr>
+                  <pic:blipFill>
+                    <a:blip r:embed="rId51"/>
+                    <a:srcRect/>
+                    <a:stretch>
+                      <a:fillRect/>
+                    </a:stretch>
+                  </pic:blipFill>
+                  <pic:spPr bwMode="auto">
+                    <a:xfrm>
+                      <a:off x="0" y="0"/>
+                      <a:ext cx="2349101" cy="1886105"/>
+                    </a:xfrm>
+                    <a:prstGeom prst="rect">
+                      <a:avLst/>
+                    </a:prstGeom>
+                    <a:noFill/>
+                    <a:ln w="9525">
+                      <a:noFill/>
+                      <a:miter lim="800000"/>
+                      <a:headEnd/>
+                      <a:tailEnd/>
+                    </a:ln>
+                  </pic:spPr>
+                </pic:pic>
+              </a:graphicData>
+            </a:graphic>
+          </wp:inline>
+        </w:drawing>
+      </w:r>
+    </w:p>
+    <w:p>
+      <w:pPr>
+        <w:pStyle w:val="ListParagraph"/>
+        <w:ind w:left="1276"/>
+        <w:rPr>
+          <w:rFonts w:ascii="Times New Roman" w:hAnsi="Times New Roman" w:cs="Times New Roman"/>
+          <w:sz w:val="26"/>
+          <w:szCs w:val="26"/>
+        </w:rPr>
+      </w:pPr>
+      <w:r>
+        <w:rPr>
+          <w:rFonts w:ascii="Times New Roman" w:hAnsi="Times New Roman" w:cs="Times New Roman"/>
+          <w:sz w:val="26"/>
+          <w:szCs w:val="26"/>
+        </w:rPr>
+        <w:t>Rõ ràng, với cùng một chất lượng ảnh thu được, ảnh JPEG có dung lượng nhỏ hơn hẳn ảnh gốc cũng như ảnh TIFF.</w:t>
+      </w:r>
+    </w:p>
+    <w:p>
+      <w:pPr>
+        <w:pStyle w:val="ListParagraph"/>
+        <w:ind w:left="1276"/>
+        <w:rPr>
+          <w:rFonts w:ascii="Times New Roman" w:hAnsi="Times New Roman" w:cs="Times New Roman"/>
+          <w:sz w:val="26"/>
+          <w:szCs w:val="26"/>
+        </w:rPr>
+      </w:pPr>
+    </w:p>
+    <w:p>
+      <w:pPr>
+        <w:pStyle w:val="ListParagraph"/>
+        <w:ind w:left="1215"/>
+        <w:jc w:val="both"/>
+        <w:rPr>
+          <w:rFonts w:ascii="Times New Roman" w:hAnsi="Times New Roman" w:cs="Times New Roman"/>
+          <w:sz w:val="28"/>
+          <w:szCs w:val="28"/>
+        </w:rPr>
+      </w:pPr>
+    </w:p>
+    <w:p>
+      <w:pPr>
+        <w:pStyle w:val="ListParagraph"/>
+        <w:rPr>
+          <w:rFonts w:ascii="Times New Roman" w:hAnsi="Times New Roman" w:cs="Times New Roman"/>
+          <w:sz w:val="28"/>
+          <w:szCs w:val="28"/>
+        </w:rPr>
+      </w:pPr>
+      <w:r>
+        <w:rPr>
+          <w:rFonts w:ascii="Times New Roman" w:hAnsi="Times New Roman" w:cs="Times New Roman"/>
+          <w:sz w:val="28"/>
+          <w:szCs w:val="28"/>
+        </w:rPr>
+        <w:tab/>
+      </w:r>
+    </w:p>
+    <w:p>
+      <w:pPr>
+        <w:rPr>
+          <w:rFonts w:ascii="Times New Roman" w:hAnsi="Times New Roman" w:cs="Times New Roman"/>
+          <w:sz w:val="28"/>
+          <w:szCs w:val="28"/>
+        </w:rPr>
+      </w:pPr>
+      <w:r>
+        <w:rPr>
+          <w:rFonts w:ascii="Times New Roman" w:hAnsi="Times New Roman" w:cs="Times New Roman"/>
+          <w:sz w:val="28"/>
+          <w:szCs w:val="28"/>
+        </w:rPr>
+        <w:br w:type="page"/>
+      </w:r>
+    </w:p>
+    <w:p>
+      <w:pPr>
+        <w:pStyle w:val="ListParagraph"/>
+        <w:ind w:left="1215"/>
+        <w:jc w:val="center"/>
+        <w:rPr>
+          <w:rFonts w:ascii="Times New Roman" w:hAnsi="Times New Roman" w:cs="Times New Roman"/>
+          <w:sz w:val="28"/>
+          <w:szCs w:val="28"/>
+        </w:rPr>
+      </w:pPr>
+      <w:r>
+        <w:rPr>
+          <w:rFonts w:ascii="Times New Roman" w:hAnsi="Times New Roman" w:cs="Times New Roman"/>
+          <w:sz w:val="28"/>
+          <w:szCs w:val="28"/>
+        </w:rPr>
+        <w:lastRenderedPageBreak/>
+        <w:t>TÀI LIỆU THAM KHẢO</w:t>
+      </w:r>
+    </w:p>
+    <w:p>
+      <w:pPr>
+        <w:pStyle w:val="ListParagraph"/>
+        <w:ind w:left="1215"/>
+        <w:rPr>
+          <w:rFonts w:ascii="Times New Roman" w:hAnsi="Times New Roman" w:cs="Times New Roman"/>
+          <w:sz w:val="26"/>
+          <w:szCs w:val="26"/>
+        </w:rPr>
+      </w:pPr>
+      <w:r>
+        <w:rPr>
+          <w:rFonts w:ascii="Times New Roman" w:hAnsi="Times New Roman" w:cs="Times New Roman"/>
+          <w:sz w:val="26"/>
+          <w:szCs w:val="26"/>
+        </w:rPr>
+        <w:t>[1] Bài giảng môn Xử lí dữ liệu đa phương tiện – PGS.TS. Nguyễn Thị Hoàng Lan</w:t>
+      </w:r>
+    </w:p>
+    <w:p>
+      <w:pPr>
+        <w:pStyle w:val="ListParagraph"/>
+        <w:ind w:left="1215"/>
+        <w:rPr>
+          <w:rFonts w:ascii="Times New Roman" w:hAnsi="Times New Roman" w:cs="Times New Roman"/>
+          <w:sz w:val="26"/>
+          <w:szCs w:val="26"/>
+        </w:rPr>
+      </w:pPr>
+      <w:r>
+        <w:rPr>
+          <w:rFonts w:ascii="Times New Roman" w:hAnsi="Times New Roman" w:cs="Times New Roman"/>
+          <w:sz w:val="26"/>
+          <w:szCs w:val="26"/>
+        </w:rPr>
+        <w:t>[2] Nhập môn Xử lí ảnh số - Lương Mạnh Bá, Nguyễn Thanh Thủy</w:t>
+      </w:r>
+    </w:p>
+    <w:p>
+      <w:pPr>
+        <w:pStyle w:val="ListParagraph"/>
+        <w:ind w:left="1215"/>
+        <w:rPr>
+          <w:rFonts w:ascii="Times New Roman" w:hAnsi="Times New Roman" w:cs="Times New Roman"/>
+          <w:sz w:val="26"/>
+          <w:szCs w:val="26"/>
+        </w:rPr>
+      </w:pPr>
+      <w:r>
+        <w:rPr>
+          <w:rFonts w:ascii="Times New Roman" w:hAnsi="Times New Roman" w:cs="Times New Roman"/>
+          <w:sz w:val="26"/>
+          <w:szCs w:val="26"/>
+        </w:rPr>
+        <w:t>[3] Raw, JPEG and TIFF – Bob Atkins</w:t>
+      </w:r>
+    </w:p>
+    <w:p>
+      <w:pPr>
+        <w:pStyle w:val="ListParagraph"/>
+        <w:ind w:left="1215"/>
+        <w:rPr>
+          <w:rFonts w:ascii="Times New Roman" w:hAnsi="Times New Roman" w:cs="Times New Roman"/>
+          <w:sz w:val="26"/>
+          <w:szCs w:val="26"/>
+        </w:rPr>
+      </w:pPr>
+      <w:r>
+        <w:rPr>
+          <w:rFonts w:ascii="Times New Roman" w:hAnsi="Times New Roman" w:cs="Times New Roman"/>
+          <w:sz w:val="26"/>
+          <w:szCs w:val="26"/>
+        </w:rPr>
+        <w:t>[4] TIFF 6, Revision 6.0 – Adobe Systems Incorporated – June 3, 1992</w:t>
+      </w:r>
     </w:p>
     <w:sectPr>
       <w:pgSz w:w="11907" w:h="16839" w:code="9"/>
